--- a/public/docs/latest/notes-finanzas-tdz.docx
+++ b/public/docs/latest/notes-finanzas-tdz.docx
@@ -23,7 +23,7 @@
         <w:pStyle w:val="Date"/>
       </w:pPr>
       <w:r>
-        <w:t xml:space="preserve">December 5, 2025</w:t>
+        <w:t xml:space="preserve">December 6, 2025</w:t>
       </w:r>
     </w:p>
     <w:bookmarkStart w:id="27" w:name="tdz-fix-finanzas-sd-cost-catalog-route"/>

--- a/public/docs/latest/notes-finanzas-tdz.docx
+++ b/public/docs/latest/notes-finanzas-tdz.docx
@@ -23,7 +23,7 @@
         <w:pStyle w:val="Date"/>
       </w:pPr>
       <w:r>
-        <w:t xml:space="preserve">December 6, 2025</w:t>
+        <w:t xml:space="preserve">December 8, 2025</w:t>
       </w:r>
     </w:p>
     <w:bookmarkStart w:id="27" w:name="tdz-fix-finanzas-sd-cost-catalog-route"/>

--- a/public/docs/latest/notes-finanzas-tdz.docx
+++ b/public/docs/latest/notes-finanzas-tdz.docx
@@ -23,7 +23,7 @@
         <w:pStyle w:val="Date"/>
       </w:pPr>
       <w:r>
-        <w:t xml:space="preserve">December 8, 2025</w:t>
+        <w:t xml:space="preserve">December 10, 2025</w:t>
       </w:r>
     </w:p>
     <w:bookmarkStart w:id="27" w:name="tdz-fix-finanzas-sd-cost-catalog-route"/>

--- a/public/docs/latest/notes-finanzas-tdz.docx
+++ b/public/docs/latest/notes-finanzas-tdz.docx
@@ -23,7 +23,7 @@
         <w:pStyle w:val="Date"/>
       </w:pPr>
       <w:r>
-        <w:t xml:space="preserve">December 10, 2025</w:t>
+        <w:t xml:space="preserve">December 11, 2025</w:t>
       </w:r>
     </w:p>
     <w:bookmarkStart w:id="27" w:name="tdz-fix-finanzas-sd-cost-catalog-route"/>

--- a/public/docs/latest/notes-finanzas-tdz.docx
+++ b/public/docs/latest/notes-finanzas-tdz.docx
@@ -23,7 +23,7 @@
         <w:pStyle w:val="Date"/>
       </w:pPr>
       <w:r>
-        <w:t xml:space="preserve">December 11, 2025</w:t>
+        <w:t xml:space="preserve">December 12, 2025</w:t>
       </w:r>
     </w:p>
     <w:bookmarkStart w:id="27" w:name="tdz-fix-finanzas-sd-cost-catalog-route"/>

--- a/public/docs/latest/notes-finanzas-tdz.docx
+++ b/public/docs/latest/notes-finanzas-tdz.docx
@@ -23,7 +23,7 @@
         <w:pStyle w:val="Date"/>
       </w:pPr>
       <w:r>
-        <w:t xml:space="preserve">December 12, 2025</w:t>
+        <w:t xml:space="preserve">December 13, 2025</w:t>
       </w:r>
     </w:p>
     <w:bookmarkStart w:id="27" w:name="tdz-fix-finanzas-sd-cost-catalog-route"/>

--- a/public/docs/latest/notes-finanzas-tdz.docx
+++ b/public/docs/latest/notes-finanzas-tdz.docx
@@ -23,7 +23,7 @@
         <w:pStyle w:val="Date"/>
       </w:pPr>
       <w:r>
-        <w:t xml:space="preserve">December 13, 2025</w:t>
+        <w:t xml:space="preserve">December 14, 2025</w:t>
       </w:r>
     </w:p>
     <w:bookmarkStart w:id="27" w:name="tdz-fix-finanzas-sd-cost-catalog-route"/>

--- a/public/docs/latest/notes-finanzas-tdz.docx
+++ b/public/docs/latest/notes-finanzas-tdz.docx
@@ -23,7 +23,7 @@
         <w:pStyle w:val="Date"/>
       </w:pPr>
       <w:r>
-        <w:t xml:space="preserve">December 14, 2025</w:t>
+        <w:t xml:space="preserve">December 15, 2025</w:t>
       </w:r>
     </w:p>
     <w:bookmarkStart w:id="27" w:name="tdz-fix-finanzas-sd-cost-catalog-route"/>

--- a/public/docs/latest/notes-finanzas-tdz.docx
+++ b/public/docs/latest/notes-finanzas-tdz.docx
@@ -23,7 +23,7 @@
         <w:pStyle w:val="Date"/>
       </w:pPr>
       <w:r>
-        <w:t xml:space="preserve">December 15, 2025</w:t>
+        <w:t xml:space="preserve">December 17, 2025</w:t>
       </w:r>
     </w:p>
     <w:bookmarkStart w:id="27" w:name="tdz-fix-finanzas-sd-cost-catalog-route"/>

--- a/public/docs/latest/notes-finanzas-tdz.docx
+++ b/public/docs/latest/notes-finanzas-tdz.docx
@@ -23,7 +23,7 @@
         <w:pStyle w:val="Date"/>
       </w:pPr>
       <w:r>
-        <w:t xml:space="preserve">December 17, 2025</w:t>
+        <w:t xml:space="preserve">December 23, 2025</w:t>
       </w:r>
     </w:p>
     <w:bookmarkStart w:id="27" w:name="tdz-fix-finanzas-sd-cost-catalog-route"/>

--- a/public/docs/latest/notes-finanzas-tdz.docx
+++ b/public/docs/latest/notes-finanzas-tdz.docx
@@ -23,7 +23,7 @@
         <w:pStyle w:val="Date"/>
       </w:pPr>
       <w:r>
-        <w:t xml:space="preserve">December 23, 2025</w:t>
+        <w:t xml:space="preserve">January 8, 2026</w:t>
       </w:r>
     </w:p>
     <w:bookmarkStart w:id="27" w:name="tdz-fix-finanzas-sd-cost-catalog-route"/>

--- a/public/docs/latest/notes-finanzas-tdz.docx
+++ b/public/docs/latest/notes-finanzas-tdz.docx
@@ -23,7 +23,7 @@
         <w:pStyle w:val="Date"/>
       </w:pPr>
       <w:r>
-        <w:t xml:space="preserve">January 8, 2026</w:t>
+        <w:t xml:space="preserve">January 9, 2026</w:t>
       </w:r>
     </w:p>
     <w:bookmarkStart w:id="27" w:name="tdz-fix-finanzas-sd-cost-catalog-route"/>

--- a/public/docs/latest/notes-finanzas-tdz.docx
+++ b/public/docs/latest/notes-finanzas-tdz.docx
@@ -23,7 +23,7 @@
         <w:pStyle w:val="Date"/>
       </w:pPr>
       <w:r>
-        <w:t xml:space="preserve">January 9, 2026</w:t>
+        <w:t xml:space="preserve">January 11, 2026</w:t>
       </w:r>
     </w:p>
     <w:bookmarkStart w:id="27" w:name="tdz-fix-finanzas-sd-cost-catalog-route"/>
@@ -1239,8 +1239,1585 @@
         <w:t xml:space="preserve">✅ Route renders without runtime errors</w:t>
       </w:r>
     </w:p>
+    <w:p>
+      <w:r>
+        <w:pict>
+          <v:rect style="width:0;height:1.5pt" o:hralign="center" o:hrstd="t" o:hr="t"/>
+        </w:pict>
+      </w:r>
+    </w:p>
     <w:bookmarkEnd w:id="26"/>
     <w:bookmarkEnd w:id="27"/>
+    <w:bookmarkStart w:id="35" w:name="X6bc9c87669a5651ccb0277232f7ca7f9da6da74"/>
+    <w:p>
+      <w:pPr>
+        <w:pStyle w:val="Heading1"/>
+      </w:pPr>
+      <w:r>
+        <w:t xml:space="preserve">TDZ Fix: Finanzas SD Cost Forecast Route -</w:t>
+      </w:r>
+      <w:r>
+        <w:t xml:space="preserve"> </w:t>
+      </w:r>
+      <w:r>
+        <w:t xml:space="preserve">“</w:t>
+      </w:r>
+      <w:r>
+        <w:t xml:space="preserve">Cuadrícula de Pronóstico 12 Meses</w:t>
+      </w:r>
+      <w:r>
+        <w:t xml:space="preserve">”</w:t>
+      </w:r>
+    </w:p>
+    <w:bookmarkStart w:id="28" w:name="issue-summary-1"/>
+    <w:p>
+      <w:pPr>
+        <w:pStyle w:val="Heading2"/>
+      </w:pPr>
+      <w:r>
+        <w:t xml:space="preserve">Issue Summary</w:t>
+      </w:r>
+    </w:p>
+    <w:p>
+      <w:pPr>
+        <w:pStyle w:val="FirstParagraph"/>
+      </w:pPr>
+      <w:r>
+        <w:rPr>
+          <w:bCs/>
+          <w:b/>
+        </w:rPr>
+        <w:t xml:space="preserve">Route:</w:t>
+      </w:r>
+      <w:r>
+        <w:t xml:space="preserve"> </w:t>
+      </w:r>
+      <w:r>
+        <w:rPr>
+          <w:rStyle w:val="VerbatimChar"/>
+        </w:rPr>
+        <w:t xml:space="preserve">/finanzas/sdmt/cost/forecast</w:t>
+      </w:r>
+      <w:r>
+        <w:br/>
+      </w:r>
+      <w:r>
+        <w:rPr>
+          <w:bCs/>
+          <w:b/>
+        </w:rPr>
+        <w:t xml:space="preserve">Error:</w:t>
+      </w:r>
+      <w:r>
+        <w:t xml:space="preserve"> </w:t>
+      </w:r>
+      <w:r>
+        <w:rPr>
+          <w:rStyle w:val="VerbatimChar"/>
+        </w:rPr>
+        <w:t xml:space="preserve">ReferenceError: Cannot access 'X' before initialization</w:t>
+      </w:r>
+      <w:r>
+        <w:br/>
+      </w:r>
+      <w:r>
+        <w:rPr>
+          <w:bCs/>
+          <w:b/>
+        </w:rPr>
+        <w:t xml:space="preserve">Component:</w:t>
+      </w:r>
+      <w:r>
+        <w:t xml:space="preserve"> </w:t>
+      </w:r>
+      <w:r>
+        <w:rPr>
+          <w:rStyle w:val="VerbatimChar"/>
+        </w:rPr>
+        <w:t xml:space="preserve">src/features/sdmt/cost/Forecast/components/ForecastRubrosTable.tsx</w:t>
+      </w:r>
+      <w:r>
+        <w:br/>
+      </w:r>
+      <w:r>
+        <w:rPr>
+          <w:bCs/>
+          <w:b/>
+        </w:rPr>
+        <w:t xml:space="preserve">Date Fixed:</w:t>
+      </w:r>
+      <w:r>
+        <w:t xml:space="preserve"> </w:t>
+      </w:r>
+      <w:r>
+        <w:t xml:space="preserve">2026-01-11</w:t>
+      </w:r>
+      <w:r>
+        <w:br/>
+      </w:r>
+      <w:r>
+        <w:rPr>
+          <w:bCs/>
+          <w:b/>
+        </w:rPr>
+        <w:t xml:space="preserve">Trigger:</w:t>
+      </w:r>
+      <w:r>
+        <w:t xml:space="preserve"> </w:t>
+      </w:r>
+      <w:r>
+        <w:t xml:space="preserve">Clicking</w:t>
+      </w:r>
+      <w:r>
+        <w:t xml:space="preserve"> </w:t>
+      </w:r>
+      <w:r>
+        <w:t xml:space="preserve">“</w:t>
+      </w:r>
+      <w:r>
+        <w:t xml:space="preserve">Cuadrícula de Pronóstico 12 Meses</w:t>
+      </w:r>
+      <w:r>
+        <w:t xml:space="preserve">”</w:t>
+      </w:r>
+      <w:r>
+        <w:t xml:space="preserve"> </w:t>
+      </w:r>
+      <w:r>
+        <w:t xml:space="preserve">(12-Month Forecast Grid) to expand the collapsible section</w:t>
+      </w:r>
+    </w:p>
+    <w:bookmarkEnd w:id="28"/>
+    <w:bookmarkStart w:id="29" w:name="root-cause-1"/>
+    <w:p>
+      <w:pPr>
+        <w:pStyle w:val="Heading2"/>
+      </w:pPr>
+      <w:r>
+        <w:t xml:space="preserve">Root Cause</w:t>
+      </w:r>
+    </w:p>
+    <w:p>
+      <w:pPr>
+        <w:pStyle w:val="FirstParagraph"/>
+      </w:pPr>
+      <w:r>
+        <w:t xml:space="preserve">The</w:t>
+      </w:r>
+      <w:r>
+        <w:t xml:space="preserve"> </w:t>
+      </w:r>
+      <w:r>
+        <w:rPr>
+          <w:rStyle w:val="VerbatimChar"/>
+        </w:rPr>
+        <w:t xml:space="preserve">ForecastRubrosTable</w:t>
+      </w:r>
+      <w:r>
+        <w:t xml:space="preserve"> </w:t>
+      </w:r>
+      <w:r>
+        <w:t xml:space="preserve">component had a</w:t>
+      </w:r>
+      <w:r>
+        <w:t xml:space="preserve"> </w:t>
+      </w:r>
+      <w:r>
+        <w:rPr>
+          <w:bCs/>
+          <w:b/>
+        </w:rPr>
+        <w:t xml:space="preserve">Temporal Dead Zone (TDZ) violation</w:t>
+      </w:r>
+      <w:r>
+        <w:t xml:space="preserve"> </w:t>
+      </w:r>
+      <w:r>
+        <w:t xml:space="preserve">where a function was called before its declaration:</w:t>
+      </w:r>
+    </w:p>
+    <w:p>
+      <w:pPr>
+        <w:pStyle w:val="SourceCode"/>
+      </w:pPr>
+      <w:r>
+        <w:rPr>
+          <w:rStyle w:val="CommentTok"/>
+        </w:rPr>
+        <w:t xml:space="preserve">// ❌ BEFORE: Function called inside useMemo (line 192)</w:t>
+      </w:r>
+      <w:r>
+        <w:br/>
+      </w:r>
+      <w:r>
+        <w:rPr>
+          <w:rStyle w:val="KeywordTok"/>
+        </w:rPr>
+        <w:t xml:space="preserve">const</w:t>
+      </w:r>
+      <w:r>
+        <w:rPr>
+          <w:rStyle w:val="NormalTok"/>
+        </w:rPr>
+        <w:t xml:space="preserve"> visibleCategories </w:t>
+      </w:r>
+      <w:r>
+        <w:rPr>
+          <w:rStyle w:val="OperatorTok"/>
+        </w:rPr>
+        <w:t xml:space="preserve">=</w:t>
+      </w:r>
+      <w:r>
+        <w:rPr>
+          <w:rStyle w:val="NormalTok"/>
+        </w:rPr>
+        <w:t xml:space="preserve"> </w:t>
+      </w:r>
+      <w:r>
+        <w:rPr>
+          <w:rStyle w:val="FunctionTok"/>
+        </w:rPr>
+        <w:t xml:space="preserve">useMemo</w:t>
+      </w:r>
+      <w:r>
+        <w:rPr>
+          <w:rStyle w:val="NormalTok"/>
+        </w:rPr>
+        <w:t xml:space="preserve">(() </w:t>
+      </w:r>
+      <w:r>
+        <w:rPr>
+          <w:rStyle w:val="KeywordTok"/>
+        </w:rPr>
+        <w:t xml:space="preserve">=&gt;</w:t>
+      </w:r>
+      <w:r>
+        <w:rPr>
+          <w:rStyle w:val="NormalTok"/>
+        </w:rPr>
+        <w:t xml:space="preserve"> {</w:t>
+      </w:r>
+      <w:r>
+        <w:br/>
+      </w:r>
+      <w:r>
+        <w:rPr>
+          <w:rStyle w:val="NormalTok"/>
+        </w:rPr>
+        <w:t xml:space="preserve">  </w:t>
+      </w:r>
+      <w:r>
+        <w:rPr>
+          <w:rStyle w:val="CommentTok"/>
+        </w:rPr>
+        <w:t xml:space="preserve">// ... filtering logic ...</w:t>
+      </w:r>
+      <w:r>
+        <w:br/>
+      </w:r>
+      <w:r>
+        <w:rPr>
+          <w:rStyle w:val="NormalTok"/>
+        </w:rPr>
+        <w:t xml:space="preserve">  </w:t>
+      </w:r>
+      <w:r>
+        <w:rPr>
+          <w:rStyle w:val="KeywordTok"/>
+        </w:rPr>
+        <w:t xml:space="preserve">const</w:t>
+      </w:r>
+      <w:r>
+        <w:rPr>
+          <w:rStyle w:val="NormalTok"/>
+        </w:rPr>
+        <w:t xml:space="preserve"> recalculatedTotals </w:t>
+      </w:r>
+      <w:r>
+        <w:rPr>
+          <w:rStyle w:val="OperatorTok"/>
+        </w:rPr>
+        <w:t xml:space="preserve">=</w:t>
+      </w:r>
+      <w:r>
+        <w:rPr>
+          <w:rStyle w:val="NormalTok"/>
+        </w:rPr>
+        <w:t xml:space="preserve"> </w:t>
+      </w:r>
+      <w:r>
+        <w:rPr>
+          <w:rStyle w:val="FunctionTok"/>
+        </w:rPr>
+        <w:t xml:space="preserve">recalculateCategoryTotals</w:t>
+      </w:r>
+      <w:r>
+        <w:rPr>
+          <w:rStyle w:val="NormalTok"/>
+        </w:rPr>
+        <w:t xml:space="preserve">(filteredRubros)</w:t>
+      </w:r>
+      <w:r>
+        <w:rPr>
+          <w:rStyle w:val="OperatorTok"/>
+        </w:rPr>
+        <w:t xml:space="preserve">;</w:t>
+      </w:r>
+      <w:r>
+        <w:rPr>
+          <w:rStyle w:val="NormalTok"/>
+        </w:rPr>
+        <w:t xml:space="preserve"> </w:t>
+      </w:r>
+      <w:r>
+        <w:rPr>
+          <w:rStyle w:val="CommentTok"/>
+        </w:rPr>
+        <w:t xml:space="preserve">// ❌ Called here</w:t>
+      </w:r>
+      <w:r>
+        <w:br/>
+      </w:r>
+      <w:r>
+        <w:rPr>
+          <w:rStyle w:val="NormalTok"/>
+        </w:rPr>
+        <w:t xml:space="preserve">  </w:t>
+      </w:r>
+      <w:r>
+        <w:rPr>
+          <w:rStyle w:val="CommentTok"/>
+        </w:rPr>
+        <w:t xml:space="preserve">// ...</w:t>
+      </w:r>
+      <w:r>
+        <w:br/>
+      </w:r>
+      <w:r>
+        <w:rPr>
+          <w:rStyle w:val="NormalTok"/>
+        </w:rPr>
+        <w:t xml:space="preserve">}</w:t>
+      </w:r>
+      <w:r>
+        <w:rPr>
+          <w:rStyle w:val="OperatorTok"/>
+        </w:rPr>
+        <w:t xml:space="preserve">,</w:t>
+      </w:r>
+      <w:r>
+        <w:rPr>
+          <w:rStyle w:val="NormalTok"/>
+        </w:rPr>
+        <w:t xml:space="preserve"> [searchFilter</w:t>
+      </w:r>
+      <w:r>
+        <w:rPr>
+          <w:rStyle w:val="OperatorTok"/>
+        </w:rPr>
+        <w:t xml:space="preserve">,</w:t>
+      </w:r>
+      <w:r>
+        <w:rPr>
+          <w:rStyle w:val="NormalTok"/>
+        </w:rPr>
+        <w:t xml:space="preserve"> categoryTotals</w:t>
+      </w:r>
+      <w:r>
+        <w:rPr>
+          <w:rStyle w:val="OperatorTok"/>
+        </w:rPr>
+        <w:t xml:space="preserve">,</w:t>
+      </w:r>
+      <w:r>
+        <w:rPr>
+          <w:rStyle w:val="NormalTok"/>
+        </w:rPr>
+        <w:t xml:space="preserve"> categoryRubros</w:t>
+      </w:r>
+      <w:r>
+        <w:rPr>
+          <w:rStyle w:val="OperatorTok"/>
+        </w:rPr>
+        <w:t xml:space="preserve">,</w:t>
+      </w:r>
+      <w:r>
+        <w:rPr>
+          <w:rStyle w:val="NormalTok"/>
+        </w:rPr>
+        <w:t xml:space="preserve"> filterMode])</w:t>
+      </w:r>
+      <w:r>
+        <w:rPr>
+          <w:rStyle w:val="OperatorTok"/>
+        </w:rPr>
+        <w:t xml:space="preserve">;</w:t>
+      </w:r>
+      <w:r>
+        <w:br/>
+      </w:r>
+      <w:r>
+        <w:br/>
+      </w:r>
+      <w:r>
+        <w:rPr>
+          <w:rStyle w:val="CommentTok"/>
+        </w:rPr>
+        <w:t xml:space="preserve">// Line 201: Function declared here (TOO LATE!)</w:t>
+      </w:r>
+      <w:r>
+        <w:br/>
+      </w:r>
+      <w:r>
+        <w:rPr>
+          <w:rStyle w:val="KeywordTok"/>
+        </w:rPr>
+        <w:t xml:space="preserve">const</w:t>
+      </w:r>
+      <w:r>
+        <w:rPr>
+          <w:rStyle w:val="NormalTok"/>
+        </w:rPr>
+        <w:t xml:space="preserve"> recalculateCategoryTotals </w:t>
+      </w:r>
+      <w:r>
+        <w:rPr>
+          <w:rStyle w:val="OperatorTok"/>
+        </w:rPr>
+        <w:t xml:space="preserve">=</w:t>
+      </w:r>
+      <w:r>
+        <w:rPr>
+          <w:rStyle w:val="NormalTok"/>
+        </w:rPr>
+        <w:t xml:space="preserve"> (rubros</w:t>
+      </w:r>
+      <w:r>
+        <w:rPr>
+          <w:rStyle w:val="OperatorTok"/>
+        </w:rPr>
+        <w:t xml:space="preserve">:</w:t>
+      </w:r>
+      <w:r>
+        <w:rPr>
+          <w:rStyle w:val="NormalTok"/>
+        </w:rPr>
+        <w:t xml:space="preserve"> CategoryRubro[])</w:t>
+      </w:r>
+      <w:r>
+        <w:rPr>
+          <w:rStyle w:val="OperatorTok"/>
+        </w:rPr>
+        <w:t xml:space="preserve">:</w:t>
+      </w:r>
+      <w:r>
+        <w:rPr>
+          <w:rStyle w:val="NormalTok"/>
+        </w:rPr>
+        <w:t xml:space="preserve"> CategoryTotals </w:t>
+      </w:r>
+      <w:r>
+        <w:rPr>
+          <w:rStyle w:val="KeywordTok"/>
+        </w:rPr>
+        <w:t xml:space="preserve">=&gt;</w:t>
+      </w:r>
+      <w:r>
+        <w:rPr>
+          <w:rStyle w:val="NormalTok"/>
+        </w:rPr>
+        <w:t xml:space="preserve"> {</w:t>
+      </w:r>
+      <w:r>
+        <w:br/>
+      </w:r>
+      <w:r>
+        <w:rPr>
+          <w:rStyle w:val="NormalTok"/>
+        </w:rPr>
+        <w:t xml:space="preserve">  </w:t>
+      </w:r>
+      <w:r>
+        <w:rPr>
+          <w:rStyle w:val="CommentTok"/>
+        </w:rPr>
+        <w:t xml:space="preserve">// ... implementation ...</w:t>
+      </w:r>
+      <w:r>
+        <w:br/>
+      </w:r>
+      <w:r>
+        <w:rPr>
+          <w:rStyle w:val="NormalTok"/>
+        </w:rPr>
+        <w:t xml:space="preserve">}</w:t>
+      </w:r>
+      <w:r>
+        <w:rPr>
+          <w:rStyle w:val="OperatorTok"/>
+        </w:rPr>
+        <w:t xml:space="preserve">;</w:t>
+      </w:r>
+    </w:p>
+    <w:p>
+      <w:pPr>
+        <w:pStyle w:val="FirstParagraph"/>
+      </w:pPr>
+      <w:r>
+        <w:t xml:space="preserve">When the</w:t>
+      </w:r>
+      <w:r>
+        <w:t xml:space="preserve"> </w:t>
+      </w:r>
+      <w:r>
+        <w:rPr>
+          <w:rStyle w:val="VerbatimChar"/>
+        </w:rPr>
+        <w:t xml:space="preserve">visibleCategories</w:t>
+      </w:r>
+      <w:r>
+        <w:t xml:space="preserve"> </w:t>
+      </w:r>
+      <w:r>
+        <w:t xml:space="preserve">useMemo executes, it tries to call</w:t>
+      </w:r>
+      <w:r>
+        <w:t xml:space="preserve"> </w:t>
+      </w:r>
+      <w:r>
+        <w:rPr>
+          <w:rStyle w:val="VerbatimChar"/>
+        </w:rPr>
+        <w:t xml:space="preserve">recalculateCategoryTotals</w:t>
+      </w:r>
+      <w:r>
+        <w:t xml:space="preserve">, but that function hasn’t been initialized yet because it’s declared later in the code.</w:t>
+      </w:r>
+    </w:p>
+    <w:p>
+      <w:pPr>
+        <w:pStyle w:val="BodyText"/>
+      </w:pPr>
+      <w:r>
+        <w:t xml:space="preserve">In minified production builds,</w:t>
+      </w:r>
+      <w:r>
+        <w:t xml:space="preserve"> </w:t>
+      </w:r>
+      <w:r>
+        <w:rPr>
+          <w:rStyle w:val="VerbatimChar"/>
+        </w:rPr>
+        <w:t xml:space="preserve">recalculateCategoryTotals</w:t>
+      </w:r>
+      <w:r>
+        <w:t xml:space="preserve"> </w:t>
+      </w:r>
+      <w:r>
+        <w:t xml:space="preserve">gets shortened to a single letter (e.g.,</w:t>
+      </w:r>
+      <w:r>
+        <w:t xml:space="preserve"> </w:t>
+      </w:r>
+      <w:r>
+        <w:rPr>
+          <w:rStyle w:val="VerbatimChar"/>
+        </w:rPr>
+        <w:t xml:space="preserve">X</w:t>
+      </w:r>
+      <w:r>
+        <w:t xml:space="preserve">), causing the error:</w:t>
+      </w:r>
+    </w:p>
+    <w:p>
+      <w:pPr>
+        <w:pStyle w:val="SourceCode"/>
+      </w:pPr>
+      <w:r>
+        <w:rPr>
+          <w:rStyle w:val="VerbatimChar"/>
+        </w:rPr>
+        <w:t xml:space="preserve">ReferenceError: Cannot access 'X' before initialization</w:t>
+      </w:r>
+    </w:p>
+    <w:bookmarkEnd w:id="29"/>
+    <w:bookmarkStart w:id="30" w:name="solution-1"/>
+    <w:p>
+      <w:pPr>
+        <w:pStyle w:val="Heading2"/>
+      </w:pPr>
+      <w:r>
+        <w:t xml:space="preserve">Solution</w:t>
+      </w:r>
+    </w:p>
+    <w:p>
+      <w:pPr>
+        <w:pStyle w:val="FirstParagraph"/>
+      </w:pPr>
+      <w:r>
+        <w:t xml:space="preserve">Moved the</w:t>
+      </w:r>
+      <w:r>
+        <w:t xml:space="preserve"> </w:t>
+      </w:r>
+      <w:r>
+        <w:rPr>
+          <w:rStyle w:val="VerbatimChar"/>
+        </w:rPr>
+        <w:t xml:space="preserve">recalculateCategoryTotals</w:t>
+      </w:r>
+      <w:r>
+        <w:t xml:space="preserve"> </w:t>
+      </w:r>
+      <w:r>
+        <w:t xml:space="preserve">function declaration</w:t>
+      </w:r>
+      <w:r>
+        <w:t xml:space="preserve"> </w:t>
+      </w:r>
+      <w:r>
+        <w:rPr>
+          <w:bCs/>
+          <w:b/>
+        </w:rPr>
+        <w:t xml:space="preserve">before</w:t>
+      </w:r>
+      <w:r>
+        <w:t xml:space="preserve"> </w:t>
+      </w:r>
+      <w:r>
+        <w:t xml:space="preserve">the</w:t>
+      </w:r>
+      <w:r>
+        <w:t xml:space="preserve"> </w:t>
+      </w:r>
+      <w:r>
+        <w:rPr>
+          <w:rStyle w:val="VerbatimChar"/>
+        </w:rPr>
+        <w:t xml:space="preserve">visibleCategories</w:t>
+      </w:r>
+      <w:r>
+        <w:t xml:space="preserve"> </w:t>
+      </w:r>
+      <w:r>
+        <w:t xml:space="preserve">useMemo:</w:t>
+      </w:r>
+    </w:p>
+    <w:p>
+      <w:pPr>
+        <w:pStyle w:val="SourceCode"/>
+      </w:pPr>
+      <w:r>
+        <w:rPr>
+          <w:rStyle w:val="CommentTok"/>
+        </w:rPr>
+        <w:t xml:space="preserve">// ✅ AFTER: Function declared first (line 159)</w:t>
+      </w:r>
+      <w:r>
+        <w:br/>
+      </w:r>
+      <w:r>
+        <w:rPr>
+          <w:rStyle w:val="KeywordTok"/>
+        </w:rPr>
+        <w:t xml:space="preserve">const</w:t>
+      </w:r>
+      <w:r>
+        <w:rPr>
+          <w:rStyle w:val="NormalTok"/>
+        </w:rPr>
+        <w:t xml:space="preserve"> recalculateCategoryTotals </w:t>
+      </w:r>
+      <w:r>
+        <w:rPr>
+          <w:rStyle w:val="OperatorTok"/>
+        </w:rPr>
+        <w:t xml:space="preserve">=</w:t>
+      </w:r>
+      <w:r>
+        <w:rPr>
+          <w:rStyle w:val="NormalTok"/>
+        </w:rPr>
+        <w:t xml:space="preserve"> (rubros</w:t>
+      </w:r>
+      <w:r>
+        <w:rPr>
+          <w:rStyle w:val="OperatorTok"/>
+        </w:rPr>
+        <w:t xml:space="preserve">:</w:t>
+      </w:r>
+      <w:r>
+        <w:rPr>
+          <w:rStyle w:val="NormalTok"/>
+        </w:rPr>
+        <w:t xml:space="preserve"> CategoryRubro[])</w:t>
+      </w:r>
+      <w:r>
+        <w:rPr>
+          <w:rStyle w:val="OperatorTok"/>
+        </w:rPr>
+        <w:t xml:space="preserve">:</w:t>
+      </w:r>
+      <w:r>
+        <w:rPr>
+          <w:rStyle w:val="NormalTok"/>
+        </w:rPr>
+        <w:t xml:space="preserve"> CategoryTotals </w:t>
+      </w:r>
+      <w:r>
+        <w:rPr>
+          <w:rStyle w:val="KeywordTok"/>
+        </w:rPr>
+        <w:t xml:space="preserve">=&gt;</w:t>
+      </w:r>
+      <w:r>
+        <w:rPr>
+          <w:rStyle w:val="NormalTok"/>
+        </w:rPr>
+        <w:t xml:space="preserve"> {</w:t>
+      </w:r>
+      <w:r>
+        <w:br/>
+      </w:r>
+      <w:r>
+        <w:rPr>
+          <w:rStyle w:val="NormalTok"/>
+        </w:rPr>
+        <w:t xml:space="preserve">  </w:t>
+      </w:r>
+      <w:r>
+        <w:rPr>
+          <w:rStyle w:val="CommentTok"/>
+        </w:rPr>
+        <w:t xml:space="preserve">// ... implementation ...</w:t>
+      </w:r>
+      <w:r>
+        <w:br/>
+      </w:r>
+      <w:r>
+        <w:rPr>
+          <w:rStyle w:val="NormalTok"/>
+        </w:rPr>
+        <w:t xml:space="preserve">}</w:t>
+      </w:r>
+      <w:r>
+        <w:rPr>
+          <w:rStyle w:val="OperatorTok"/>
+        </w:rPr>
+        <w:t xml:space="preserve">;</w:t>
+      </w:r>
+      <w:r>
+        <w:br/>
+      </w:r>
+      <w:r>
+        <w:br/>
+      </w:r>
+      <w:r>
+        <w:rPr>
+          <w:rStyle w:val="CommentTok"/>
+        </w:rPr>
+        <w:t xml:space="preserve">// Then used in useMemo (line 203+)</w:t>
+      </w:r>
+      <w:r>
+        <w:br/>
+      </w:r>
+      <w:r>
+        <w:rPr>
+          <w:rStyle w:val="KeywordTok"/>
+        </w:rPr>
+        <w:t xml:space="preserve">const</w:t>
+      </w:r>
+      <w:r>
+        <w:rPr>
+          <w:rStyle w:val="NormalTok"/>
+        </w:rPr>
+        <w:t xml:space="preserve"> visibleCategories </w:t>
+      </w:r>
+      <w:r>
+        <w:rPr>
+          <w:rStyle w:val="OperatorTok"/>
+        </w:rPr>
+        <w:t xml:space="preserve">=</w:t>
+      </w:r>
+      <w:r>
+        <w:rPr>
+          <w:rStyle w:val="NormalTok"/>
+        </w:rPr>
+        <w:t xml:space="preserve"> </w:t>
+      </w:r>
+      <w:r>
+        <w:rPr>
+          <w:rStyle w:val="FunctionTok"/>
+        </w:rPr>
+        <w:t xml:space="preserve">useMemo</w:t>
+      </w:r>
+      <w:r>
+        <w:rPr>
+          <w:rStyle w:val="NormalTok"/>
+        </w:rPr>
+        <w:t xml:space="preserve">(() </w:t>
+      </w:r>
+      <w:r>
+        <w:rPr>
+          <w:rStyle w:val="KeywordTok"/>
+        </w:rPr>
+        <w:t xml:space="preserve">=&gt;</w:t>
+      </w:r>
+      <w:r>
+        <w:rPr>
+          <w:rStyle w:val="NormalTok"/>
+        </w:rPr>
+        <w:t xml:space="preserve"> {</w:t>
+      </w:r>
+      <w:r>
+        <w:br/>
+      </w:r>
+      <w:r>
+        <w:rPr>
+          <w:rStyle w:val="NormalTok"/>
+        </w:rPr>
+        <w:t xml:space="preserve">  </w:t>
+      </w:r>
+      <w:r>
+        <w:rPr>
+          <w:rStyle w:val="CommentTok"/>
+        </w:rPr>
+        <w:t xml:space="preserve">// ... filtering logic ...</w:t>
+      </w:r>
+      <w:r>
+        <w:br/>
+      </w:r>
+      <w:r>
+        <w:rPr>
+          <w:rStyle w:val="NormalTok"/>
+        </w:rPr>
+        <w:t xml:space="preserve">  </w:t>
+      </w:r>
+      <w:r>
+        <w:rPr>
+          <w:rStyle w:val="KeywordTok"/>
+        </w:rPr>
+        <w:t xml:space="preserve">const</w:t>
+      </w:r>
+      <w:r>
+        <w:rPr>
+          <w:rStyle w:val="NormalTok"/>
+        </w:rPr>
+        <w:t xml:space="preserve"> recalculatedTotals </w:t>
+      </w:r>
+      <w:r>
+        <w:rPr>
+          <w:rStyle w:val="OperatorTok"/>
+        </w:rPr>
+        <w:t xml:space="preserve">=</w:t>
+      </w:r>
+      <w:r>
+        <w:rPr>
+          <w:rStyle w:val="NormalTok"/>
+        </w:rPr>
+        <w:t xml:space="preserve"> </w:t>
+      </w:r>
+      <w:r>
+        <w:rPr>
+          <w:rStyle w:val="FunctionTok"/>
+        </w:rPr>
+        <w:t xml:space="preserve">recalculateCategoryTotals</w:t>
+      </w:r>
+      <w:r>
+        <w:rPr>
+          <w:rStyle w:val="NormalTok"/>
+        </w:rPr>
+        <w:t xml:space="preserve">(filteredRubros)</w:t>
+      </w:r>
+      <w:r>
+        <w:rPr>
+          <w:rStyle w:val="OperatorTok"/>
+        </w:rPr>
+        <w:t xml:space="preserve">;</w:t>
+      </w:r>
+      <w:r>
+        <w:rPr>
+          <w:rStyle w:val="NormalTok"/>
+        </w:rPr>
+        <w:t xml:space="preserve"> </w:t>
+      </w:r>
+      <w:r>
+        <w:rPr>
+          <w:rStyle w:val="CommentTok"/>
+        </w:rPr>
+        <w:t xml:space="preserve">// ✅ Now safe</w:t>
+      </w:r>
+      <w:r>
+        <w:br/>
+      </w:r>
+      <w:r>
+        <w:rPr>
+          <w:rStyle w:val="NormalTok"/>
+        </w:rPr>
+        <w:t xml:space="preserve">  </w:t>
+      </w:r>
+      <w:r>
+        <w:rPr>
+          <w:rStyle w:val="CommentTok"/>
+        </w:rPr>
+        <w:t xml:space="preserve">// ...</w:t>
+      </w:r>
+      <w:r>
+        <w:br/>
+      </w:r>
+      <w:r>
+        <w:rPr>
+          <w:rStyle w:val="NormalTok"/>
+        </w:rPr>
+        <w:t xml:space="preserve">}</w:t>
+      </w:r>
+      <w:r>
+        <w:rPr>
+          <w:rStyle w:val="OperatorTok"/>
+        </w:rPr>
+        <w:t xml:space="preserve">,</w:t>
+      </w:r>
+      <w:r>
+        <w:rPr>
+          <w:rStyle w:val="NormalTok"/>
+        </w:rPr>
+        <w:t xml:space="preserve"> [searchFilter</w:t>
+      </w:r>
+      <w:r>
+        <w:rPr>
+          <w:rStyle w:val="OperatorTok"/>
+        </w:rPr>
+        <w:t xml:space="preserve">,</w:t>
+      </w:r>
+      <w:r>
+        <w:rPr>
+          <w:rStyle w:val="NormalTok"/>
+        </w:rPr>
+        <w:t xml:space="preserve"> categoryTotals</w:t>
+      </w:r>
+      <w:r>
+        <w:rPr>
+          <w:rStyle w:val="OperatorTok"/>
+        </w:rPr>
+        <w:t xml:space="preserve">,</w:t>
+      </w:r>
+      <w:r>
+        <w:rPr>
+          <w:rStyle w:val="NormalTok"/>
+        </w:rPr>
+        <w:t xml:space="preserve"> categoryRubros</w:t>
+      </w:r>
+      <w:r>
+        <w:rPr>
+          <w:rStyle w:val="OperatorTok"/>
+        </w:rPr>
+        <w:t xml:space="preserve">,</w:t>
+      </w:r>
+      <w:r>
+        <w:rPr>
+          <w:rStyle w:val="NormalTok"/>
+        </w:rPr>
+        <w:t xml:space="preserve"> filterMode])</w:t>
+      </w:r>
+      <w:r>
+        <w:rPr>
+          <w:rStyle w:val="OperatorTok"/>
+        </w:rPr>
+        <w:t xml:space="preserve">;</w:t>
+      </w:r>
+    </w:p>
+    <w:bookmarkEnd w:id="30"/>
+    <w:bookmarkStart w:id="31" w:name="why-this-happened-1"/>
+    <w:p>
+      <w:pPr>
+        <w:pStyle w:val="Heading2"/>
+      </w:pPr>
+      <w:r>
+        <w:t xml:space="preserve">Why This Happened</w:t>
+      </w:r>
+    </w:p>
+    <w:p>
+      <w:pPr>
+        <w:pStyle w:val="FirstParagraph"/>
+      </w:pPr>
+      <w:r>
+        <w:t xml:space="preserve">JavaScript/TypeScript const and let declarations are hoisted but remain in the</w:t>
+      </w:r>
+      <w:r>
+        <w:t xml:space="preserve"> </w:t>
+      </w:r>
+      <w:r>
+        <w:rPr>
+          <w:bCs/>
+          <w:b/>
+        </w:rPr>
+        <w:t xml:space="preserve">Temporal Dead Zone (TDZ)</w:t>
+      </w:r>
+      <w:r>
+        <w:t xml:space="preserve"> </w:t>
+      </w:r>
+      <w:r>
+        <w:t xml:space="preserve">until the execution reaches the declaration line:</w:t>
+      </w:r>
+    </w:p>
+    <w:p>
+      <w:pPr>
+        <w:numPr>
+          <w:ilvl w:val="0"/>
+          <w:numId w:val="1005"/>
+        </w:numPr>
+        <w:pStyle w:val="Compact"/>
+      </w:pPr>
+      <w:r>
+        <w:t xml:space="preserve">The variable name is reserved in scope from the start</w:t>
+      </w:r>
+    </w:p>
+    <w:p>
+      <w:pPr>
+        <w:numPr>
+          <w:ilvl w:val="0"/>
+          <w:numId w:val="1005"/>
+        </w:numPr>
+        <w:pStyle w:val="Compact"/>
+      </w:pPr>
+      <w:r>
+        <w:t xml:space="preserve">But it cannot be accessed until the line where it’s declared and initialized</w:t>
+      </w:r>
+    </w:p>
+    <w:p>
+      <w:pPr>
+        <w:numPr>
+          <w:ilvl w:val="0"/>
+          <w:numId w:val="1005"/>
+        </w:numPr>
+        <w:pStyle w:val="Compact"/>
+      </w:pPr>
+      <w:r>
+        <w:t xml:space="preserve">Accessing it before declaration throws</w:t>
+      </w:r>
+      <w:r>
+        <w:t xml:space="preserve"> </w:t>
+      </w:r>
+      <w:r>
+        <w:rPr>
+          <w:rStyle w:val="VerbatimChar"/>
+        </w:rPr>
+        <w:t xml:space="preserve">ReferenceError: Cannot access 'X' before initialization</w:t>
+      </w:r>
+    </w:p>
+    <w:p>
+      <w:pPr>
+        <w:numPr>
+          <w:ilvl w:val="0"/>
+          <w:numId w:val="1005"/>
+        </w:numPr>
+        <w:pStyle w:val="Compact"/>
+      </w:pPr>
+      <w:r>
+        <w:t xml:space="preserve">In production builds, variable names are minified (e.g.,</w:t>
+      </w:r>
+      <w:r>
+        <w:t xml:space="preserve"> </w:t>
+      </w:r>
+      <w:r>
+        <w:rPr>
+          <w:rStyle w:val="VerbatimChar"/>
+        </w:rPr>
+        <w:t xml:space="preserve">recalculateCategoryTotals</w:t>
+      </w:r>
+      <w:r>
+        <w:t xml:space="preserve"> </w:t>
+      </w:r>
+      <w:r>
+        <w:t xml:space="preserve">→</w:t>
+      </w:r>
+      <w:r>
+        <w:t xml:space="preserve"> </w:t>
+      </w:r>
+      <w:r>
+        <w:rPr>
+          <w:rStyle w:val="VerbatimChar"/>
+        </w:rPr>
+        <w:t xml:space="preserve">X</w:t>
+      </w:r>
+      <w:r>
+        <w:t xml:space="preserve">)</w:t>
+      </w:r>
+    </w:p>
+    <w:p>
+      <w:pPr>
+        <w:pStyle w:val="FirstParagraph"/>
+      </w:pPr>
+      <w:r>
+        <w:t xml:space="preserve">The issue only appeared when expanding the</w:t>
+      </w:r>
+      <w:r>
+        <w:t xml:space="preserve"> </w:t>
+      </w:r>
+      <w:r>
+        <w:t xml:space="preserve">“</w:t>
+      </w:r>
+      <w:r>
+        <w:t xml:space="preserve">Cuadrícula de Pronóstico 12 Meses</w:t>
+      </w:r>
+      <w:r>
+        <w:t xml:space="preserve">”</w:t>
+      </w:r>
+      <w:r>
+        <w:t xml:space="preserve"> </w:t>
+      </w:r>
+      <w:r>
+        <w:t xml:space="preserve">section because:</w:t>
+      </w:r>
+      <w:r>
+        <w:t xml:space="preserve"> </w:t>
+      </w:r>
+      <w:r>
+        <w:t xml:space="preserve">- That’s when</w:t>
+      </w:r>
+      <w:r>
+        <w:t xml:space="preserve"> </w:t>
+      </w:r>
+      <w:r>
+        <w:rPr>
+          <w:rStyle w:val="VerbatimChar"/>
+        </w:rPr>
+        <w:t xml:space="preserve">ForecastRubrosTable</w:t>
+      </w:r>
+      <w:r>
+        <w:t xml:space="preserve"> </w:t>
+      </w:r>
+      <w:r>
+        <w:t xml:space="preserve">component is first rendered</w:t>
+      </w:r>
+      <w:r>
+        <w:t xml:space="preserve"> </w:t>
+      </w:r>
+      <w:r>
+        <w:t xml:space="preserve">- The</w:t>
+      </w:r>
+      <w:r>
+        <w:t xml:space="preserve"> </w:t>
+      </w:r>
+      <w:r>
+        <w:rPr>
+          <w:rStyle w:val="VerbatimChar"/>
+        </w:rPr>
+        <w:t xml:space="preserve">visibleCategories</w:t>
+      </w:r>
+      <w:r>
+        <w:t xml:space="preserve"> </w:t>
+      </w:r>
+      <w:r>
+        <w:t xml:space="preserve">useMemo executes immediately on mount</w:t>
+      </w:r>
+      <w:r>
+        <w:t xml:space="preserve"> </w:t>
+      </w:r>
+      <w:r>
+        <w:t xml:space="preserve">- It tries to call</w:t>
+      </w:r>
+      <w:r>
+        <w:t xml:space="preserve"> </w:t>
+      </w:r>
+      <w:r>
+        <w:rPr>
+          <w:rStyle w:val="VerbatimChar"/>
+        </w:rPr>
+        <w:t xml:space="preserve">recalculateCategoryTotals</w:t>
+      </w:r>
+      <w:r>
+        <w:t xml:space="preserve"> </w:t>
+      </w:r>
+      <w:r>
+        <w:t xml:space="preserve">which is still in TDZ</w:t>
+      </w:r>
+    </w:p>
+    <w:bookmarkEnd w:id="31"/>
+    <w:bookmarkStart w:id="32" w:name="prevention-guidelines-1"/>
+    <w:p>
+      <w:pPr>
+        <w:pStyle w:val="Heading2"/>
+      </w:pPr>
+      <w:r>
+        <w:t xml:space="preserve">Prevention Guidelines</w:t>
+      </w:r>
+    </w:p>
+    <w:p>
+      <w:pPr>
+        <w:pStyle w:val="FirstParagraph"/>
+      </w:pPr>
+      <w:r>
+        <w:t xml:space="preserve">To avoid similar TDZ issues in React components:</w:t>
+      </w:r>
+    </w:p>
+    <w:p>
+      <w:pPr>
+        <w:numPr>
+          <w:ilvl w:val="0"/>
+          <w:numId w:val="1006"/>
+        </w:numPr>
+        <w:pStyle w:val="Compact"/>
+      </w:pPr>
+      <w:r>
+        <w:rPr>
+          <w:bCs/>
+          <w:b/>
+        </w:rPr>
+        <w:t xml:space="preserve">Declare helper functions BEFORE they’re used</w:t>
+      </w:r>
+      <w:r>
+        <w:t xml:space="preserve"> </w:t>
+      </w:r>
+      <w:r>
+        <w:t xml:space="preserve">in useMemo/useEffect/useCallback</w:t>
+      </w:r>
+    </w:p>
+    <w:p>
+      <w:pPr>
+        <w:numPr>
+          <w:ilvl w:val="0"/>
+          <w:numId w:val="1006"/>
+        </w:numPr>
+        <w:pStyle w:val="Compact"/>
+      </w:pPr>
+      <w:r>
+        <w:rPr>
+          <w:bCs/>
+          <w:b/>
+        </w:rPr>
+        <w:t xml:space="preserve">Order declarations properly:</w:t>
+      </w:r>
+    </w:p>
+    <w:p>
+      <w:pPr>
+        <w:numPr>
+          <w:ilvl w:val="1"/>
+          <w:numId w:val="1007"/>
+        </w:numPr>
+        <w:pStyle w:val="Compact"/>
+      </w:pPr>
+      <w:r>
+        <w:t xml:space="preserve">Imports</w:t>
+      </w:r>
+    </w:p>
+    <w:p>
+      <w:pPr>
+        <w:numPr>
+          <w:ilvl w:val="1"/>
+          <w:numId w:val="1007"/>
+        </w:numPr>
+        <w:pStyle w:val="Compact"/>
+      </w:pPr>
+      <w:r>
+        <w:t xml:space="preserve">Type definitions</w:t>
+      </w:r>
+    </w:p>
+    <w:p>
+      <w:pPr>
+        <w:numPr>
+          <w:ilvl w:val="1"/>
+          <w:numId w:val="1007"/>
+        </w:numPr>
+        <w:pStyle w:val="Compact"/>
+      </w:pPr>
+      <w:r>
+        <w:t xml:space="preserve">Helper functions (that don’t depend on state/props)</w:t>
+      </w:r>
+    </w:p>
+    <w:p>
+      <w:pPr>
+        <w:numPr>
+          <w:ilvl w:val="1"/>
+          <w:numId w:val="1007"/>
+        </w:numPr>
+        <w:pStyle w:val="Compact"/>
+      </w:pPr>
+      <w:r>
+        <w:t xml:space="preserve">State hooks (</w:t>
+      </w:r>
+      <w:r>
+        <w:rPr>
+          <w:rStyle w:val="VerbatimChar"/>
+        </w:rPr>
+        <w:t xml:space="preserve">useState</w:t>
+      </w:r>
+      <w:r>
+        <w:t xml:space="preserve">, etc.)</w:t>
+      </w:r>
+    </w:p>
+    <w:p>
+      <w:pPr>
+        <w:numPr>
+          <w:ilvl w:val="1"/>
+          <w:numId w:val="1007"/>
+        </w:numPr>
+        <w:pStyle w:val="Compact"/>
+      </w:pPr>
+      <w:r>
+        <w:t xml:space="preserve">Context hooks (</w:t>
+      </w:r>
+      <w:r>
+        <w:rPr>
+          <w:rStyle w:val="VerbatimChar"/>
+        </w:rPr>
+        <w:t xml:space="preserve">useContext</w:t>
+      </w:r>
+      <w:r>
+        <w:t xml:space="preserve">, custom hooks)</w:t>
+      </w:r>
+    </w:p>
+    <w:p>
+      <w:pPr>
+        <w:numPr>
+          <w:ilvl w:val="1"/>
+          <w:numId w:val="1007"/>
+        </w:numPr>
+        <w:pStyle w:val="Compact"/>
+      </w:pPr>
+      <w:r>
+        <w:t xml:space="preserve">Computed values (useMemo, useCallback) that use the helpers</w:t>
+      </w:r>
+    </w:p>
+    <w:p>
+      <w:pPr>
+        <w:numPr>
+          <w:ilvl w:val="0"/>
+          <w:numId w:val="1006"/>
+        </w:numPr>
+        <w:pStyle w:val="Compact"/>
+      </w:pPr>
+      <w:r>
+        <w:rPr>
+          <w:bCs/>
+          <w:b/>
+        </w:rPr>
+        <w:t xml:space="preserve">Never reference a const/let before its declaration line</w:t>
+      </w:r>
+    </w:p>
+    <w:p>
+      <w:pPr>
+        <w:numPr>
+          <w:ilvl w:val="0"/>
+          <w:numId w:val="1006"/>
+        </w:numPr>
+        <w:pStyle w:val="Compact"/>
+      </w:pPr>
+      <w:r>
+        <w:rPr>
+          <w:bCs/>
+          <w:b/>
+        </w:rPr>
+        <w:t xml:space="preserve">Consider moving complex helper functions outside the component</w:t>
+      </w:r>
+      <w:r>
+        <w:t xml:space="preserve"> </w:t>
+      </w:r>
+      <w:r>
+        <w:t xml:space="preserve">if they don’t need closure over state/props</w:t>
+      </w:r>
+    </w:p>
+    <w:p>
+      <w:pPr>
+        <w:numPr>
+          <w:ilvl w:val="0"/>
+          <w:numId w:val="1006"/>
+        </w:numPr>
+        <w:pStyle w:val="Compact"/>
+      </w:pPr>
+      <w:r>
+        <w:rPr>
+          <w:bCs/>
+          <w:b/>
+        </w:rPr>
+        <w:t xml:space="preserve">Use ESLint rules</w:t>
+      </w:r>
+      <w:r>
+        <w:t xml:space="preserve"> </w:t>
+      </w:r>
+      <w:r>
+        <w:t xml:space="preserve">to catch potential TDZ issues during development</w:t>
+      </w:r>
+    </w:p>
+    <w:bookmarkEnd w:id="32"/>
+    <w:bookmarkStart w:id="33" w:name="files-modified-1"/>
+    <w:p>
+      <w:pPr>
+        <w:pStyle w:val="Heading2"/>
+      </w:pPr>
+      <w:r>
+        <w:t xml:space="preserve">Files Modified</w:t>
+      </w:r>
+    </w:p>
+    <w:p>
+      <w:pPr>
+        <w:numPr>
+          <w:ilvl w:val="0"/>
+          <w:numId w:val="1008"/>
+        </w:numPr>
+        <w:pStyle w:val="Compact"/>
+      </w:pPr>
+      <w:r>
+        <w:rPr>
+          <w:rStyle w:val="VerbatimChar"/>
+        </w:rPr>
+        <w:t xml:space="preserve">src/features/sdmt/cost/Forecast/components/ForecastRubrosTable.tsx</w:t>
+      </w:r>
+      <w:r>
+        <w:t xml:space="preserve">: Moved</w:t>
+      </w:r>
+      <w:r>
+        <w:t xml:space="preserve"> </w:t>
+      </w:r>
+      <w:r>
+        <w:rPr>
+          <w:rStyle w:val="VerbatimChar"/>
+        </w:rPr>
+        <w:t xml:space="preserve">recalculateCategoryTotals</w:t>
+      </w:r>
+      <w:r>
+        <w:t xml:space="preserve"> </w:t>
+      </w:r>
+      <w:r>
+        <w:t xml:space="preserve">function declaration before</w:t>
+      </w:r>
+      <w:r>
+        <w:t xml:space="preserve"> </w:t>
+      </w:r>
+      <w:r>
+        <w:rPr>
+          <w:rStyle w:val="VerbatimChar"/>
+        </w:rPr>
+        <w:t xml:space="preserve">visibleCategories</w:t>
+      </w:r>
+      <w:r>
+        <w:t xml:space="preserve"> </w:t>
+      </w:r>
+      <w:r>
+        <w:t xml:space="preserve">useMemo</w:t>
+      </w:r>
+    </w:p>
+    <w:p>
+      <w:pPr>
+        <w:numPr>
+          <w:ilvl w:val="0"/>
+          <w:numId w:val="1008"/>
+        </w:numPr>
+        <w:pStyle w:val="Compact"/>
+      </w:pPr>
+      <w:r>
+        <w:rPr>
+          <w:rStyle w:val="VerbatimChar"/>
+        </w:rPr>
+        <w:t xml:space="preserve">docs/notes-finanzas-tdz.md</w:t>
+      </w:r>
+      <w:r>
+        <w:t xml:space="preserve">: Updated documentation with this case</w:t>
+      </w:r>
+    </w:p>
+    <w:bookmarkEnd w:id="33"/>
+    <w:bookmarkStart w:id="34" w:name="verification-1"/>
+    <w:p>
+      <w:pPr>
+        <w:pStyle w:val="Heading2"/>
+      </w:pPr>
+      <w:r>
+        <w:t xml:space="preserve">Verification</w:t>
+      </w:r>
+    </w:p>
+    <w:p>
+      <w:pPr>
+        <w:numPr>
+          <w:ilvl w:val="0"/>
+          <w:numId w:val="1009"/>
+        </w:numPr>
+        <w:pStyle w:val="Compact"/>
+      </w:pPr>
+      <w:r>
+        <w:t xml:space="preserve">✅ Build succeeds without errors</w:t>
+      </w:r>
+    </w:p>
+    <w:p>
+      <w:pPr>
+        <w:numPr>
+          <w:ilvl w:val="0"/>
+          <w:numId w:val="1009"/>
+        </w:numPr>
+        <w:pStyle w:val="Compact"/>
+      </w:pPr>
+      <w:r>
+        <w:t xml:space="preserve">✅ TypeScript type-checking passes</w:t>
+      </w:r>
+    </w:p>
+    <w:p>
+      <w:pPr>
+        <w:numPr>
+          <w:ilvl w:val="0"/>
+          <w:numId w:val="1009"/>
+        </w:numPr>
+        <w:pStyle w:val="Compact"/>
+      </w:pPr>
+      <w:r>
+        <w:t xml:space="preserve">✅ ESLint passes with no warnings</w:t>
+      </w:r>
+    </w:p>
+    <w:p>
+      <w:pPr>
+        <w:numPr>
+          <w:ilvl w:val="0"/>
+          <w:numId w:val="1009"/>
+        </w:numPr>
+        <w:pStyle w:val="Compact"/>
+      </w:pPr>
+      <w:r>
+        <w:t xml:space="preserve">✅ Route loads without errors</w:t>
+      </w:r>
+    </w:p>
+    <w:p>
+      <w:pPr>
+        <w:numPr>
+          <w:ilvl w:val="0"/>
+          <w:numId w:val="1009"/>
+        </w:numPr>
+        <w:pStyle w:val="Compact"/>
+      </w:pPr>
+      <w:r>
+        <w:t xml:space="preserve">✅ Clicking</w:t>
+      </w:r>
+      <w:r>
+        <w:t xml:space="preserve"> </w:t>
+      </w:r>
+      <w:r>
+        <w:t xml:space="preserve">“</w:t>
+      </w:r>
+      <w:r>
+        <w:t xml:space="preserve">Cuadrícula de Pronóstico 12 Meses</w:t>
+      </w:r>
+      <w:r>
+        <w:t xml:space="preserve">”</w:t>
+      </w:r>
+      <w:r>
+        <w:t xml:space="preserve"> </w:t>
+      </w:r>
+      <w:r>
+        <w:t xml:space="preserve">renders without TDZ error</w:t>
+      </w:r>
+    </w:p>
+    <w:p>
+      <w:pPr>
+        <w:numPr>
+          <w:ilvl w:val="0"/>
+          <w:numId w:val="1009"/>
+        </w:numPr>
+        <w:pStyle w:val="Compact"/>
+      </w:pPr>
+      <w:r>
+        <w:t xml:space="preserve">✅ Component can be dynamically imported without throwing</w:t>
+      </w:r>
+    </w:p>
+    <w:bookmarkEnd w:id="34"/>
+    <w:bookmarkEnd w:id="35"/>
     <w:sectPr/>
   </w:body>
 </w:document>
@@ -1548,6 +3125,75 @@
     <w:abstractNumId w:val="991"/>
   </w:num>
   <w:num w:numId="1004">
+    <w:abstractNumId w:val="991"/>
+  </w:num>
+  <w:num w:numId="1005">
+    <w:abstractNumId w:val="99411"/>
+    <w:lvlOverride w:ilvl="0">
+      <w:startOverride w:val="1"/>
+    </w:lvlOverride>
+    <w:lvlOverride w:ilvl="1">
+      <w:startOverride w:val="1"/>
+    </w:lvlOverride>
+    <w:lvlOverride w:ilvl="2">
+      <w:startOverride w:val="1"/>
+    </w:lvlOverride>
+    <w:lvlOverride w:ilvl="3">
+      <w:startOverride w:val="1"/>
+    </w:lvlOverride>
+    <w:lvlOverride w:ilvl="4">
+      <w:startOverride w:val="1"/>
+    </w:lvlOverride>
+    <w:lvlOverride w:ilvl="5">
+      <w:startOverride w:val="1"/>
+    </w:lvlOverride>
+    <w:lvlOverride w:ilvl="6">
+      <w:startOverride w:val="1"/>
+    </w:lvlOverride>
+    <w:lvlOverride w:ilvl="7">
+      <w:startOverride w:val="1"/>
+    </w:lvlOverride>
+    <w:lvlOverride w:ilvl="8">
+      <w:startOverride w:val="1"/>
+    </w:lvlOverride>
+  </w:num>
+  <w:num w:numId="1006">
+    <w:abstractNumId w:val="99411"/>
+    <w:lvlOverride w:ilvl="0">
+      <w:startOverride w:val="1"/>
+    </w:lvlOverride>
+    <w:lvlOverride w:ilvl="1">
+      <w:startOverride w:val="1"/>
+    </w:lvlOverride>
+    <w:lvlOverride w:ilvl="2">
+      <w:startOverride w:val="1"/>
+    </w:lvlOverride>
+    <w:lvlOverride w:ilvl="3">
+      <w:startOverride w:val="1"/>
+    </w:lvlOverride>
+    <w:lvlOverride w:ilvl="4">
+      <w:startOverride w:val="1"/>
+    </w:lvlOverride>
+    <w:lvlOverride w:ilvl="5">
+      <w:startOverride w:val="1"/>
+    </w:lvlOverride>
+    <w:lvlOverride w:ilvl="6">
+      <w:startOverride w:val="1"/>
+    </w:lvlOverride>
+    <w:lvlOverride w:ilvl="7">
+      <w:startOverride w:val="1"/>
+    </w:lvlOverride>
+    <w:lvlOverride w:ilvl="8">
+      <w:startOverride w:val="1"/>
+    </w:lvlOverride>
+  </w:num>
+  <w:num w:numId="1007">
+    <w:abstractNumId w:val="991"/>
+  </w:num>
+  <w:num w:numId="1008">
+    <w:abstractNumId w:val="991"/>
+  </w:num>
+  <w:num w:numId="1009">
     <w:abstractNumId w:val="991"/>
   </w:num>
 </w:numbering>

--- a/public/docs/latest/notes-finanzas-tdz.docx
+++ b/public/docs/latest/notes-finanzas-tdz.docx
@@ -23,7 +23,7 @@
         <w:pStyle w:val="Date"/>
       </w:pPr>
       <w:r>
-        <w:t xml:space="preserve">January 11, 2026</w:t>
+        <w:t xml:space="preserve">January 13, 2026</w:t>
       </w:r>
     </w:p>
     <w:bookmarkStart w:id="27" w:name="tdz-fix-finanzas-sd-cost-catalog-route"/>

--- a/public/docs/latest/notes-finanzas-tdz.docx
+++ b/public/docs/latest/notes-finanzas-tdz.docx
@@ -23,7 +23,7 @@
         <w:pStyle w:val="Date"/>
       </w:pPr>
       <w:r>
-        <w:t xml:space="preserve">January 13, 2026</w:t>
+        <w:t xml:space="preserve">January 14, 2026</w:t>
       </w:r>
     </w:p>
     <w:bookmarkStart w:id="27" w:name="tdz-fix-finanzas-sd-cost-catalog-route"/>

--- a/public/docs/latest/notes-finanzas-tdz.docx
+++ b/public/docs/latest/notes-finanzas-tdz.docx
@@ -23,7 +23,7 @@
         <w:pStyle w:val="Date"/>
       </w:pPr>
       <w:r>
-        <w:t xml:space="preserve">January 14, 2026</w:t>
+        <w:t xml:space="preserve">January 15, 2026</w:t>
       </w:r>
     </w:p>
     <w:bookmarkStart w:id="27" w:name="tdz-fix-finanzas-sd-cost-catalog-route"/>

--- a/public/docs/latest/notes-finanzas-tdz.docx
+++ b/public/docs/latest/notes-finanzas-tdz.docx
@@ -23,7 +23,7 @@
         <w:pStyle w:val="Date"/>
       </w:pPr>
       <w:r>
-        <w:t xml:space="preserve">January 15, 2026</w:t>
+        <w:t xml:space="preserve">January 16, 2026</w:t>
       </w:r>
     </w:p>
     <w:bookmarkStart w:id="27" w:name="tdz-fix-finanzas-sd-cost-catalog-route"/>

--- a/public/docs/latest/notes-finanzas-tdz.docx
+++ b/public/docs/latest/notes-finanzas-tdz.docx
@@ -23,7 +23,7 @@
         <w:pStyle w:val="Date"/>
       </w:pPr>
       <w:r>
-        <w:t xml:space="preserve">January 16, 2026</w:t>
+        <w:t xml:space="preserve">January 17, 2026</w:t>
       </w:r>
     </w:p>
     <w:bookmarkStart w:id="27" w:name="tdz-fix-finanzas-sd-cost-catalog-route"/>

--- a/public/docs/latest/notes-finanzas-tdz.docx
+++ b/public/docs/latest/notes-finanzas-tdz.docx
@@ -23,7 +23,7 @@
         <w:pStyle w:val="Date"/>
       </w:pPr>
       <w:r>
-        <w:t xml:space="preserve">January 17, 2026</w:t>
+        <w:t xml:space="preserve">January 18, 2026</w:t>
       </w:r>
     </w:p>
     <w:bookmarkStart w:id="27" w:name="tdz-fix-finanzas-sd-cost-catalog-route"/>

--- a/public/docs/latest/notes-finanzas-tdz.docx
+++ b/public/docs/latest/notes-finanzas-tdz.docx
@@ -23,7 +23,7 @@
         <w:pStyle w:val="Date"/>
       </w:pPr>
       <w:r>
-        <w:t xml:space="preserve">January 18, 2026</w:t>
+        <w:t xml:space="preserve">January 20, 2026</w:t>
       </w:r>
     </w:p>
     <w:bookmarkStart w:id="27" w:name="tdz-fix-finanzas-sd-cost-catalog-route"/>

--- a/public/docs/latest/notes-finanzas-tdz.docx
+++ b/public/docs/latest/notes-finanzas-tdz.docx
@@ -23,7 +23,7 @@
         <w:pStyle w:val="Date"/>
       </w:pPr>
       <w:r>
-        <w:t xml:space="preserve">January 20, 2026</w:t>
+        <w:t xml:space="preserve">January 22, 2026</w:t>
       </w:r>
     </w:p>
     <w:bookmarkStart w:id="27" w:name="tdz-fix-finanzas-sd-cost-catalog-route"/>
@@ -2816,8 +2816,3789 @@
         <w:t xml:space="preserve">✅ Component can be dynamically imported without throwing</w:t>
       </w:r>
     </w:p>
+    <w:p>
+      <w:r>
+        <w:pict>
+          <v:rect style="width:0;height:1.5pt" o:hralign="center" o:hrstd="t" o:hr="t"/>
+        </w:pict>
+      </w:r>
+    </w:p>
     <w:bookmarkEnd w:id="34"/>
     <w:bookmarkEnd w:id="35"/>
+    <w:bookmarkStart w:id="54" w:name="Xb0d03b97081762f4fc43492dc134fc3d51b9a24"/>
+    <w:p>
+      <w:pPr>
+        <w:pStyle w:val="Heading1"/>
+      </w:pPr>
+      <w:r>
+        <w:t xml:space="preserve">TDZ Prevention: Comprehensive Codebase Hardening (2026-01-22)</w:t>
+      </w:r>
+    </w:p>
+    <w:bookmarkStart w:id="36" w:name="issue-summary-2"/>
+    <w:p>
+      <w:pPr>
+        <w:pStyle w:val="Heading2"/>
+      </w:pPr>
+      <w:r>
+        <w:t xml:space="preserve">Issue Summary</w:t>
+      </w:r>
+    </w:p>
+    <w:p>
+      <w:pPr>
+        <w:pStyle w:val="FirstParagraph"/>
+      </w:pPr>
+      <w:r>
+        <w:rPr>
+          <w:bCs/>
+          <w:b/>
+        </w:rPr>
+        <w:t xml:space="preserve">Scope:</w:t>
+      </w:r>
+      <w:r>
+        <w:t xml:space="preserve"> </w:t>
+      </w:r>
+      <w:r>
+        <w:t xml:space="preserve">Repository-wide preventive TDZ hardening</w:t>
+      </w:r>
+      <w:r>
+        <w:br/>
+      </w:r>
+      <w:r>
+        <w:rPr>
+          <w:bCs/>
+          <w:b/>
+        </w:rPr>
+        <w:t xml:space="preserve">Date Fixed:</w:t>
+      </w:r>
+      <w:r>
+        <w:t xml:space="preserve"> </w:t>
+      </w:r>
+      <w:r>
+        <w:t xml:space="preserve">2026-01-22</w:t>
+      </w:r>
+      <w:r>
+        <w:br/>
+      </w:r>
+      <w:r>
+        <w:rPr>
+          <w:bCs/>
+          <w:b/>
+        </w:rPr>
+        <w:t xml:space="preserve">Trigger:</w:t>
+      </w:r>
+      <w:r>
+        <w:t xml:space="preserve"> </w:t>
+      </w:r>
+      <w:r>
+        <w:t xml:space="preserve">Proactive security and stability improvement</w:t>
+      </w:r>
+    </w:p>
+    <w:bookmarkEnd w:id="36"/>
+    <w:bookmarkStart w:id="37" w:name="root-cause-2"/>
+    <w:p>
+      <w:pPr>
+        <w:pStyle w:val="Heading2"/>
+      </w:pPr>
+      <w:r>
+        <w:t xml:space="preserve">Root Cause</w:t>
+      </w:r>
+    </w:p>
+    <w:p>
+      <w:pPr>
+        <w:pStyle w:val="FirstParagraph"/>
+      </w:pPr>
+      <w:r>
+        <w:t xml:space="preserve">While no active TDZ errors were manifesting in production, the codebase lacked systematic protection against Temporal Dead Zone issues. Without ESLint enforcement, developers could accidentally introduce code where:</w:t>
+      </w:r>
+    </w:p>
+    <w:p>
+      <w:pPr>
+        <w:numPr>
+          <w:ilvl w:val="0"/>
+          <w:numId w:val="1010"/>
+        </w:numPr>
+        <w:pStyle w:val="Compact"/>
+      </w:pPr>
+      <w:r>
+        <w:rPr>
+          <w:rStyle w:val="VerbatimChar"/>
+        </w:rPr>
+        <w:t xml:space="preserve">const</w:t>
+      </w:r>
+      <w:r>
+        <w:t xml:space="preserve">/</w:t>
+      </w:r>
+      <w:r>
+        <w:rPr>
+          <w:rStyle w:val="VerbatimChar"/>
+        </w:rPr>
+        <w:t xml:space="preserve">let</w:t>
+      </w:r>
+      <w:r>
+        <w:t xml:space="preserve"> </w:t>
+      </w:r>
+      <w:r>
+        <w:t xml:space="preserve">arrow functions are used before definition</w:t>
+      </w:r>
+    </w:p>
+    <w:p>
+      <w:pPr>
+        <w:numPr>
+          <w:ilvl w:val="0"/>
+          <w:numId w:val="1010"/>
+        </w:numPr>
+        <w:pStyle w:val="Compact"/>
+      </w:pPr>
+      <w:r>
+        <w:t xml:space="preserve">Classes are instantiated before declaration</w:t>
+      </w:r>
+    </w:p>
+    <w:p>
+      <w:pPr>
+        <w:numPr>
+          <w:ilvl w:val="0"/>
+          <w:numId w:val="1010"/>
+        </w:numPr>
+        <w:pStyle w:val="Compact"/>
+      </w:pPr>
+      <w:r>
+        <w:t xml:space="preserve">Variables are referenced before initialization</w:t>
+      </w:r>
+    </w:p>
+    <w:p>
+      <w:pPr>
+        <w:numPr>
+          <w:ilvl w:val="0"/>
+          <w:numId w:val="1010"/>
+        </w:numPr>
+        <w:pStyle w:val="Compact"/>
+      </w:pPr>
+      <w:r>
+        <w:t xml:space="preserve">Imports are placed after usage (incorrect ordering)</w:t>
+      </w:r>
+    </w:p>
+    <w:p>
+      <w:pPr>
+        <w:pStyle w:val="FirstParagraph"/>
+      </w:pPr>
+      <w:r>
+        <w:t xml:space="preserve">These issues only surface at runtime (especially in minified bundles), making them hard to debug.</w:t>
+      </w:r>
+    </w:p>
+    <w:bookmarkEnd w:id="37"/>
+    <w:bookmarkStart w:id="43" w:name="solution-2"/>
+    <w:p>
+      <w:pPr>
+        <w:pStyle w:val="Heading2"/>
+      </w:pPr>
+      <w:r>
+        <w:t xml:space="preserve">Solution</w:t>
+      </w:r>
+    </w:p>
+    <w:bookmarkStart w:id="38" w:name="added-eslint-rule-for-tdz-prevention"/>
+    <w:p>
+      <w:pPr>
+        <w:pStyle w:val="Heading3"/>
+      </w:pPr>
+      <w:r>
+        <w:t xml:space="preserve">1. Added ESLint Rule for TDZ Prevention</w:t>
+      </w:r>
+    </w:p>
+    <w:p>
+      <w:pPr>
+        <w:pStyle w:val="FirstParagraph"/>
+      </w:pPr>
+      <w:r>
+        <w:t xml:space="preserve">Added</w:t>
+      </w:r>
+      <w:r>
+        <w:t xml:space="preserve"> </w:t>
+      </w:r>
+      <w:r>
+        <w:rPr>
+          <w:rStyle w:val="VerbatimChar"/>
+        </w:rPr>
+        <w:t xml:space="preserve">@typescript-eslint/no-use-before-define</w:t>
+      </w:r>
+      <w:r>
+        <w:t xml:space="preserve"> </w:t>
+      </w:r>
+      <w:r>
+        <w:t xml:space="preserve">rule to</w:t>
+      </w:r>
+      <w:r>
+        <w:t xml:space="preserve"> </w:t>
+      </w:r>
+      <w:r>
+        <w:rPr>
+          <w:rStyle w:val="VerbatimChar"/>
+        </w:rPr>
+        <w:t xml:space="preserve">eslint.config.js</w:t>
+      </w:r>
+      <w:r>
+        <w:t xml:space="preserve">:</w:t>
+      </w:r>
+    </w:p>
+    <w:p>
+      <w:pPr>
+        <w:pStyle w:val="SourceCode"/>
+      </w:pPr>
+      <w:r>
+        <w:rPr>
+          <w:rStyle w:val="StringTok"/>
+        </w:rPr>
+        <w:t xml:space="preserve">'@typescript-eslint/no-use-before-define'</w:t>
+      </w:r>
+      <w:r>
+        <w:rPr>
+          <w:rStyle w:val="OperatorTok"/>
+        </w:rPr>
+        <w:t xml:space="preserve">:</w:t>
+      </w:r>
+      <w:r>
+        <w:rPr>
+          <w:rStyle w:val="NormalTok"/>
+        </w:rPr>
+        <w:t xml:space="preserve"> [</w:t>
+      </w:r>
+      <w:r>
+        <w:rPr>
+          <w:rStyle w:val="StringTok"/>
+        </w:rPr>
+        <w:t xml:space="preserve">'error'</w:t>
+      </w:r>
+      <w:r>
+        <w:rPr>
+          <w:rStyle w:val="OperatorTok"/>
+        </w:rPr>
+        <w:t xml:space="preserve">,</w:t>
+      </w:r>
+      <w:r>
+        <w:rPr>
+          <w:rStyle w:val="NormalTok"/>
+        </w:rPr>
+        <w:t xml:space="preserve"> {</w:t>
+      </w:r>
+      <w:r>
+        <w:br/>
+      </w:r>
+      <w:r>
+        <w:rPr>
+          <w:rStyle w:val="NormalTok"/>
+        </w:rPr>
+        <w:t xml:space="preserve">  </w:t>
+      </w:r>
+      <w:r>
+        <w:rPr>
+          <w:rStyle w:val="DataTypeTok"/>
+        </w:rPr>
+        <w:t xml:space="preserve">functions</w:t>
+      </w:r>
+      <w:r>
+        <w:rPr>
+          <w:rStyle w:val="OperatorTok"/>
+        </w:rPr>
+        <w:t xml:space="preserve">:</w:t>
+      </w:r>
+      <w:r>
+        <w:rPr>
+          <w:rStyle w:val="NormalTok"/>
+        </w:rPr>
+        <w:t xml:space="preserve"> </w:t>
+      </w:r>
+      <w:r>
+        <w:rPr>
+          <w:rStyle w:val="KeywordTok"/>
+        </w:rPr>
+        <w:t xml:space="preserve">false</w:t>
+      </w:r>
+      <w:r>
+        <w:rPr>
+          <w:rStyle w:val="OperatorTok"/>
+        </w:rPr>
+        <w:t xml:space="preserve">,</w:t>
+      </w:r>
+      <w:r>
+        <w:rPr>
+          <w:rStyle w:val="NormalTok"/>
+        </w:rPr>
+        <w:t xml:space="preserve">  </w:t>
+      </w:r>
+      <w:r>
+        <w:rPr>
+          <w:rStyle w:val="CommentTok"/>
+        </w:rPr>
+        <w:t xml:space="preserve">// Function declarations are hoisted, so allow them</w:t>
+      </w:r>
+      <w:r>
+        <w:br/>
+      </w:r>
+      <w:r>
+        <w:rPr>
+          <w:rStyle w:val="NormalTok"/>
+        </w:rPr>
+        <w:t xml:space="preserve">  </w:t>
+      </w:r>
+      <w:r>
+        <w:rPr>
+          <w:rStyle w:val="DataTypeTok"/>
+        </w:rPr>
+        <w:t xml:space="preserve">classes</w:t>
+      </w:r>
+      <w:r>
+        <w:rPr>
+          <w:rStyle w:val="OperatorTok"/>
+        </w:rPr>
+        <w:t xml:space="preserve">:</w:t>
+      </w:r>
+      <w:r>
+        <w:rPr>
+          <w:rStyle w:val="NormalTok"/>
+        </w:rPr>
+        <w:t xml:space="preserve"> </w:t>
+      </w:r>
+      <w:r>
+        <w:rPr>
+          <w:rStyle w:val="KeywordTok"/>
+        </w:rPr>
+        <w:t xml:space="preserve">true</w:t>
+      </w:r>
+      <w:r>
+        <w:rPr>
+          <w:rStyle w:val="OperatorTok"/>
+        </w:rPr>
+        <w:t xml:space="preserve">,</w:t>
+      </w:r>
+      <w:r>
+        <w:rPr>
+          <w:rStyle w:val="NormalTok"/>
+        </w:rPr>
+        <w:t xml:space="preserve">     </w:t>
+      </w:r>
+      <w:r>
+        <w:rPr>
+          <w:rStyle w:val="CommentTok"/>
+        </w:rPr>
+        <w:t xml:space="preserve">// Class declarations must be defined before use</w:t>
+      </w:r>
+      <w:r>
+        <w:br/>
+      </w:r>
+      <w:r>
+        <w:rPr>
+          <w:rStyle w:val="NormalTok"/>
+        </w:rPr>
+        <w:t xml:space="preserve">  </w:t>
+      </w:r>
+      <w:r>
+        <w:rPr>
+          <w:rStyle w:val="DataTypeTok"/>
+        </w:rPr>
+        <w:t xml:space="preserve">variables</w:t>
+      </w:r>
+      <w:r>
+        <w:rPr>
+          <w:rStyle w:val="OperatorTok"/>
+        </w:rPr>
+        <w:t xml:space="preserve">:</w:t>
+      </w:r>
+      <w:r>
+        <w:rPr>
+          <w:rStyle w:val="NormalTok"/>
+        </w:rPr>
+        <w:t xml:space="preserve"> </w:t>
+      </w:r>
+      <w:r>
+        <w:rPr>
+          <w:rStyle w:val="KeywordTok"/>
+        </w:rPr>
+        <w:t xml:space="preserve">true</w:t>
+      </w:r>
+      <w:r>
+        <w:rPr>
+          <w:rStyle w:val="OperatorTok"/>
+        </w:rPr>
+        <w:t xml:space="preserve">,</w:t>
+      </w:r>
+      <w:r>
+        <w:rPr>
+          <w:rStyle w:val="NormalTok"/>
+        </w:rPr>
+        <w:t xml:space="preserve">   </w:t>
+      </w:r>
+      <w:r>
+        <w:rPr>
+          <w:rStyle w:val="CommentTok"/>
+        </w:rPr>
+        <w:t xml:space="preserve">// Variables (const/let) must be defined before use</w:t>
+      </w:r>
+      <w:r>
+        <w:br/>
+      </w:r>
+      <w:r>
+        <w:rPr>
+          <w:rStyle w:val="NormalTok"/>
+        </w:rPr>
+        <w:t xml:space="preserve">  </w:t>
+      </w:r>
+      <w:r>
+        <w:rPr>
+          <w:rStyle w:val="DataTypeTok"/>
+        </w:rPr>
+        <w:t xml:space="preserve">allowNamedExports</w:t>
+      </w:r>
+      <w:r>
+        <w:rPr>
+          <w:rStyle w:val="OperatorTok"/>
+        </w:rPr>
+        <w:t xml:space="preserve">:</w:t>
+      </w:r>
+      <w:r>
+        <w:rPr>
+          <w:rStyle w:val="NormalTok"/>
+        </w:rPr>
+        <w:t xml:space="preserve"> </w:t>
+      </w:r>
+      <w:r>
+        <w:rPr>
+          <w:rStyle w:val="KeywordTok"/>
+        </w:rPr>
+        <w:t xml:space="preserve">false</w:t>
+      </w:r>
+      <w:r>
+        <w:br/>
+      </w:r>
+      <w:r>
+        <w:rPr>
+          <w:rStyle w:val="NormalTok"/>
+        </w:rPr>
+        <w:t xml:space="preserve">}]</w:t>
+      </w:r>
+    </w:p>
+    <w:p>
+      <w:pPr>
+        <w:pStyle w:val="FirstParagraph"/>
+      </w:pPr>
+      <w:r>
+        <w:t xml:space="preserve">This rule catches TDZ violations at</w:t>
+      </w:r>
+      <w:r>
+        <w:t xml:space="preserve"> </w:t>
+      </w:r>
+      <w:r>
+        <w:rPr>
+          <w:bCs/>
+          <w:b/>
+        </w:rPr>
+        <w:t xml:space="preserve">development time</w:t>
+      </w:r>
+      <w:r>
+        <w:t xml:space="preserve"> </w:t>
+      </w:r>
+      <w:r>
+        <w:t xml:space="preserve">rather than runtime.</w:t>
+      </w:r>
+    </w:p>
+    <w:bookmarkEnd w:id="38"/>
+    <w:bookmarkStart w:id="42" w:name="Xf350504a9fcf504ca1ebf00d06980788d04e571"/>
+    <w:p>
+      <w:pPr>
+        <w:pStyle w:val="Heading3"/>
+      </w:pPr>
+      <w:r>
+        <w:t xml:space="preserve">2. Fixed All Existing TDZ Violations (36 total)</w:t>
+      </w:r>
+    </w:p>
+    <w:bookmarkStart w:id="39" w:name="core-api-and-data-modules-5-fixes"/>
+    <w:p>
+      <w:pPr>
+        <w:pStyle w:val="Heading4"/>
+      </w:pPr>
+      <w:r>
+        <w:t xml:space="preserve">Core API and Data Modules (5 fixes)</w:t>
+      </w:r>
+    </w:p>
+    <w:p>
+      <w:pPr>
+        <w:numPr>
+          <w:ilvl w:val="0"/>
+          <w:numId w:val="1011"/>
+        </w:numPr>
+        <w:pStyle w:val="Compact"/>
+      </w:pPr>
+      <w:r>
+        <w:rPr>
+          <w:rStyle w:val="VerbatimChar"/>
+          <w:bCs/>
+          <w:b/>
+        </w:rPr>
+        <w:t xml:space="preserve">src/lib/rubros/canonical-taxonomy.ts</w:t>
+      </w:r>
+      <w:r>
+        <w:t xml:space="preserve">: Moved</w:t>
+      </w:r>
+      <w:r>
+        <w:t xml:space="preserve"> </w:t>
+      </w:r>
+      <w:r>
+        <w:rPr>
+          <w:rStyle w:val="VerbatimChar"/>
+        </w:rPr>
+        <w:t xml:space="preserve">normalizeKey</w:t>
+      </w:r>
+      <w:r>
+        <w:t xml:space="preserve"> </w:t>
+      </w:r>
+      <w:r>
+        <w:t xml:space="preserve">import to top of file</w:t>
+      </w:r>
+    </w:p>
+    <w:p>
+      <w:pPr>
+        <w:numPr>
+          <w:ilvl w:val="0"/>
+          <w:numId w:val="1011"/>
+        </w:numPr>
+        <w:pStyle w:val="Compact"/>
+      </w:pPr>
+      <w:r>
+        <w:rPr>
+          <w:rStyle w:val="VerbatimChar"/>
+          <w:bCs/>
+          <w:b/>
+        </w:rPr>
+        <w:t xml:space="preserve">src/api/finanzas.ts</w:t>
+      </w:r>
+      <w:r>
+        <w:t xml:space="preserve">:</w:t>
+      </w:r>
+    </w:p>
+    <w:p>
+      <w:pPr>
+        <w:numPr>
+          <w:ilvl w:val="1"/>
+          <w:numId w:val="1012"/>
+        </w:numPr>
+        <w:pStyle w:val="Compact"/>
+      </w:pPr>
+      <w:r>
+        <w:t xml:space="preserve">Hoisted</w:t>
+      </w:r>
+      <w:r>
+        <w:t xml:space="preserve"> </w:t>
+      </w:r>
+      <w:r>
+        <w:rPr>
+          <w:rStyle w:val="VerbatimChar"/>
+        </w:rPr>
+        <w:t xml:space="preserve">FinanzasApiError</w:t>
+      </w:r>
+      <w:r>
+        <w:t xml:space="preserve"> </w:t>
+      </w:r>
+      <w:r>
+        <w:t xml:space="preserve">class before</w:t>
+      </w:r>
+      <w:r>
+        <w:t xml:space="preserve"> </w:t>
+      </w:r>
+      <w:r>
+        <w:rPr>
+          <w:rStyle w:val="VerbatimChar"/>
+        </w:rPr>
+        <w:t xml:space="preserve">fetchJson</w:t>
+      </w:r>
+    </w:p>
+    <w:p>
+      <w:pPr>
+        <w:numPr>
+          <w:ilvl w:val="1"/>
+          <w:numId w:val="1012"/>
+        </w:numPr>
+        <w:pStyle w:val="Compact"/>
+      </w:pPr>
+      <w:r>
+        <w:t xml:space="preserve">Hoisted</w:t>
+      </w:r>
+      <w:r>
+        <w:t xml:space="preserve"> </w:t>
+      </w:r>
+      <w:r>
+        <w:rPr>
+          <w:rStyle w:val="VerbatimChar"/>
+        </w:rPr>
+        <w:t xml:space="preserve">validateArrayResponse</w:t>
+      </w:r>
+      <w:r>
+        <w:t xml:space="preserve"> </w:t>
+      </w:r>
+      <w:r>
+        <w:t xml:space="preserve">helper before first usage</w:t>
+      </w:r>
+    </w:p>
+    <w:p>
+      <w:pPr>
+        <w:numPr>
+          <w:ilvl w:val="1"/>
+          <w:numId w:val="1012"/>
+        </w:numPr>
+        <w:pStyle w:val="Compact"/>
+      </w:pPr>
+      <w:r>
+        <w:t xml:space="preserve">Hoisted</w:t>
+      </w:r>
+      <w:r>
+        <w:t xml:space="preserve"> </w:t>
+      </w:r>
+      <w:r>
+        <w:rPr>
+          <w:rStyle w:val="VerbatimChar"/>
+        </w:rPr>
+        <w:t xml:space="preserve">applyTaxonomy</w:t>
+      </w:r>
+      <w:r>
+        <w:t xml:space="preserve"> </w:t>
+      </w:r>
+      <w:r>
+        <w:t xml:space="preserve">helper before</w:t>
+      </w:r>
+      <w:r>
+        <w:t xml:space="preserve"> </w:t>
+      </w:r>
+      <w:r>
+        <w:rPr>
+          <w:rStyle w:val="VerbatimChar"/>
+        </w:rPr>
+        <w:t xml:space="preserve">normalizeLineItem</w:t>
+      </w:r>
+    </w:p>
+    <w:bookmarkEnd w:id="39"/>
+    <w:bookmarkStart w:id="40" w:name="backend-handlers-5-fixes"/>
+    <w:p>
+      <w:pPr>
+        <w:pStyle w:val="Heading4"/>
+      </w:pPr>
+      <w:r>
+        <w:t xml:space="preserve">Backend Handlers (5 fixes)</w:t>
+      </w:r>
+    </w:p>
+    <w:p>
+      <w:pPr>
+        <w:numPr>
+          <w:ilvl w:val="0"/>
+          <w:numId w:val="1013"/>
+        </w:numPr>
+        <w:pStyle w:val="Compact"/>
+      </w:pPr>
+      <w:r>
+        <w:rPr>
+          <w:rStyle w:val="VerbatimChar"/>
+          <w:bCs/>
+          <w:b/>
+        </w:rPr>
+        <w:t xml:space="preserve">services/finanzas-api/src/handlers/baseline.ts</w:t>
+      </w:r>
+      <w:r>
+        <w:t xml:space="preserve">:</w:t>
+      </w:r>
+    </w:p>
+    <w:p>
+      <w:pPr>
+        <w:numPr>
+          <w:ilvl w:val="1"/>
+          <w:numId w:val="1014"/>
+        </w:numPr>
+        <w:pStyle w:val="Compact"/>
+      </w:pPr>
+      <w:r>
+        <w:t xml:space="preserve">Moved</w:t>
+      </w:r>
+      <w:r>
+        <w:t xml:space="preserve"> </w:t>
+      </w:r>
+      <w:r>
+        <w:rPr>
+          <w:rStyle w:val="VerbatimChar"/>
+        </w:rPr>
+        <w:t xml:space="preserve">getBaseline</w:t>
+      </w:r>
+      <w:r>
+        <w:t xml:space="preserve"> </w:t>
+      </w:r>
+      <w:r>
+        <w:t xml:space="preserve">before route handler</w:t>
+      </w:r>
+    </w:p>
+    <w:p>
+      <w:pPr>
+        <w:numPr>
+          <w:ilvl w:val="1"/>
+          <w:numId w:val="1014"/>
+        </w:numPr>
+        <w:pStyle w:val="Compact"/>
+      </w:pPr>
+      <w:r>
+        <w:t xml:space="preserve">Moved</w:t>
+      </w:r>
+      <w:r>
+        <w:t xml:space="preserve"> </w:t>
+      </w:r>
+      <w:r>
+        <w:rPr>
+          <w:rStyle w:val="VerbatimChar"/>
+        </w:rPr>
+        <w:t xml:space="preserve">getProjectBaseline</w:t>
+      </w:r>
+      <w:r>
+        <w:t xml:space="preserve"> </w:t>
+      </w:r>
+      <w:r>
+        <w:t xml:space="preserve">before route handler</w:t>
+      </w:r>
+    </w:p>
+    <w:p>
+      <w:pPr>
+        <w:numPr>
+          <w:ilvl w:val="1"/>
+          <w:numId w:val="1014"/>
+        </w:numPr>
+        <w:pStyle w:val="Compact"/>
+      </w:pPr>
+      <w:r>
+        <w:t xml:space="preserve">Moved</w:t>
+      </w:r>
+      <w:r>
+        <w:t xml:space="preserve"> </w:t>
+      </w:r>
+      <w:r>
+        <w:rPr>
+          <w:rStyle w:val="VerbatimChar"/>
+        </w:rPr>
+        <w:t xml:space="preserve">getBaselineRubros</w:t>
+      </w:r>
+      <w:r>
+        <w:t xml:space="preserve"> </w:t>
+      </w:r>
+      <w:r>
+        <w:t xml:space="preserve">before route handler</w:t>
+      </w:r>
+    </w:p>
+    <w:p>
+      <w:pPr>
+        <w:numPr>
+          <w:ilvl w:val="1"/>
+          <w:numId w:val="1014"/>
+        </w:numPr>
+        <w:pStyle w:val="Compact"/>
+      </w:pPr>
+      <w:r>
+        <w:t xml:space="preserve">Moved</w:t>
+      </w:r>
+      <w:r>
+        <w:t xml:space="preserve"> </w:t>
+      </w:r>
+      <w:r>
+        <w:rPr>
+          <w:rStyle w:val="VerbatimChar"/>
+        </w:rPr>
+        <w:t xml:space="preserve">getBaselineAllocations</w:t>
+      </w:r>
+      <w:r>
+        <w:t xml:space="preserve"> </w:t>
+      </w:r>
+      <w:r>
+        <w:t xml:space="preserve">before route handler</w:t>
+      </w:r>
+    </w:p>
+    <w:p>
+      <w:pPr>
+        <w:numPr>
+          <w:ilvl w:val="1"/>
+          <w:numId w:val="1014"/>
+        </w:numPr>
+        <w:pStyle w:val="Compact"/>
+      </w:pPr>
+      <w:r>
+        <w:t xml:space="preserve">Moved</w:t>
+      </w:r>
+      <w:r>
+        <w:t xml:space="preserve"> </w:t>
+      </w:r>
+      <w:r>
+        <w:rPr>
+          <w:rStyle w:val="VerbatimChar"/>
+        </w:rPr>
+        <w:t xml:space="preserve">getBaselinePrefacturas</w:t>
+      </w:r>
+      <w:r>
+        <w:t xml:space="preserve"> </w:t>
+      </w:r>
+      <w:r>
+        <w:t xml:space="preserve">before route handler</w:t>
+      </w:r>
+    </w:p>
+    <w:bookmarkEnd w:id="40"/>
+    <w:bookmarkStart w:id="41" w:name="Xb7733dad69f4f92fd74975800cbb79148f57223"/>
+    <w:p>
+      <w:pPr>
+        <w:pStyle w:val="Heading4"/>
+      </w:pPr>
+      <w:r>
+        <w:t xml:space="preserve">Frontend Components (26 fixes across 13 files)</w:t>
+      </w:r>
+    </w:p>
+    <w:p>
+      <w:pPr>
+        <w:numPr>
+          <w:ilvl w:val="0"/>
+          <w:numId w:val="1015"/>
+        </w:numPr>
+        <w:pStyle w:val="Compact"/>
+      </w:pPr>
+      <w:r>
+        <w:rPr>
+          <w:rStyle w:val="VerbatimChar"/>
+          <w:bCs/>
+          <w:b/>
+        </w:rPr>
+        <w:t xml:space="preserve">src/api/finanzasClient.ts</w:t>
+      </w:r>
+      <w:r>
+        <w:t xml:space="preserve">: Moved</w:t>
+      </w:r>
+      <w:r>
+        <w:t xml:space="preserve"> </w:t>
+      </w:r>
+      <w:r>
+        <w:rPr>
+          <w:rStyle w:val="VerbatimChar"/>
+        </w:rPr>
+        <w:t xml:space="preserve">ProjectRubroRequestSchema</w:t>
+      </w:r>
+      <w:r>
+        <w:t xml:space="preserve"> </w:t>
+      </w:r>
+      <w:r>
+        <w:t xml:space="preserve">before usage</w:t>
+      </w:r>
+    </w:p>
+    <w:p>
+      <w:pPr>
+        <w:numPr>
+          <w:ilvl w:val="0"/>
+          <w:numId w:val="1015"/>
+        </w:numPr>
+        <w:pStyle w:val="Compact"/>
+      </w:pPr>
+      <w:r>
+        <w:rPr>
+          <w:rStyle w:val="VerbatimChar"/>
+          <w:bCs/>
+          <w:b/>
+        </w:rPr>
+        <w:t xml:space="preserve">src/components/ImportWizard.tsx</w:t>
+      </w:r>
+      <w:r>
+        <w:t xml:space="preserve">: Reordered 4 helper functions</w:t>
+      </w:r>
+    </w:p>
+    <w:p>
+      <w:pPr>
+        <w:numPr>
+          <w:ilvl w:val="0"/>
+          <w:numId w:val="1015"/>
+        </w:numPr>
+        <w:pStyle w:val="Compact"/>
+      </w:pPr>
+      <w:r>
+        <w:rPr>
+          <w:rStyle w:val="VerbatimChar"/>
+          <w:bCs/>
+          <w:b/>
+        </w:rPr>
+        <w:t xml:space="preserve">src/components/baseline/BaselineStatusPanel.tsx</w:t>
+      </w:r>
+      <w:r>
+        <w:t xml:space="preserve">: Moved</w:t>
+      </w:r>
+      <w:r>
+        <w:t xml:space="preserve"> </w:t>
+      </w:r>
+      <w:r>
+        <w:rPr>
+          <w:rStyle w:val="VerbatimChar"/>
+        </w:rPr>
+        <w:t xml:space="preserve">normalizedStatus</w:t>
+      </w:r>
+      <w:r>
+        <w:t xml:space="preserve"> </w:t>
+      </w:r>
+      <w:r>
+        <w:t xml:space="preserve">computation</w:t>
+      </w:r>
+    </w:p>
+    <w:p>
+      <w:pPr>
+        <w:numPr>
+          <w:ilvl w:val="0"/>
+          <w:numId w:val="1015"/>
+        </w:numPr>
+        <w:pStyle w:val="Compact"/>
+      </w:pPr>
+      <w:r>
+        <w:rPr>
+          <w:rStyle w:val="VerbatimChar"/>
+          <w:bCs/>
+          <w:b/>
+        </w:rPr>
+        <w:t xml:space="preserve">src/components/budget/AnnualBudgetWidget.tsx</w:t>
+      </w:r>
+      <w:r>
+        <w:t xml:space="preserve">: Moved</w:t>
+      </w:r>
+      <w:r>
+        <w:t xml:space="preserve"> </w:t>
+      </w:r>
+      <w:r>
+        <w:rPr>
+          <w:rStyle w:val="VerbatimChar"/>
+        </w:rPr>
+        <w:t xml:space="preserve">loadBudget</w:t>
+      </w:r>
+      <w:r>
+        <w:t xml:space="preserve"> </w:t>
+      </w:r>
+      <w:r>
+        <w:t xml:space="preserve">before useEffect</w:t>
+      </w:r>
+    </w:p>
+    <w:p>
+      <w:pPr>
+        <w:numPr>
+          <w:ilvl w:val="0"/>
+          <w:numId w:val="1015"/>
+        </w:numPr>
+        <w:pStyle w:val="Compact"/>
+      </w:pPr>
+      <w:r>
+        <w:rPr>
+          <w:rStyle w:val="VerbatimChar"/>
+          <w:bCs/>
+          <w:b/>
+        </w:rPr>
+        <w:t xml:space="preserve">src/components/charts/EnhancedCharts.tsx</w:t>
+      </w:r>
+      <w:r>
+        <w:t xml:space="preserve">: Moved</w:t>
+      </w:r>
+      <w:r>
+        <w:t xml:space="preserve"> </w:t>
+      </w:r>
+      <w:r>
+        <w:rPr>
+          <w:rStyle w:val="VerbatimChar"/>
+        </w:rPr>
+        <w:t xml:space="preserve">formatValue</w:t>
+      </w:r>
+      <w:r>
+        <w:t xml:space="preserve"> </w:t>
+      </w:r>
+      <w:r>
+        <w:t xml:space="preserve">helper</w:t>
+      </w:r>
+    </w:p>
+    <w:p>
+      <w:pPr>
+        <w:numPr>
+          <w:ilvl w:val="0"/>
+          <w:numId w:val="1015"/>
+        </w:numPr>
+        <w:pStyle w:val="Compact"/>
+      </w:pPr>
+      <w:r>
+        <w:rPr>
+          <w:rStyle w:val="VerbatimChar"/>
+          <w:bCs/>
+          <w:b/>
+        </w:rPr>
+        <w:t xml:space="preserve">src/components/ui/chart.tsx</w:t>
+      </w:r>
+      <w:r>
+        <w:t xml:space="preserve">: Moved</w:t>
+      </w:r>
+      <w:r>
+        <w:t xml:space="preserve"> </w:t>
+      </w:r>
+      <w:r>
+        <w:rPr>
+          <w:rStyle w:val="VerbatimChar"/>
+        </w:rPr>
+        <w:t xml:space="preserve">ChartStyle</w:t>
+      </w:r>
+      <w:r>
+        <w:t xml:space="preserve"> </w:t>
+      </w:r>
+      <w:r>
+        <w:t xml:space="preserve">definition</w:t>
+      </w:r>
+    </w:p>
+    <w:p>
+      <w:pPr>
+        <w:numPr>
+          <w:ilvl w:val="0"/>
+          <w:numId w:val="1015"/>
+        </w:numPr>
+        <w:pStyle w:val="Compact"/>
+      </w:pPr>
+      <w:r>
+        <w:rPr>
+          <w:rStyle w:val="VerbatimChar"/>
+          <w:bCs/>
+          <w:b/>
+        </w:rPr>
+        <w:t xml:space="preserve">src/components/ui/form.tsx</w:t>
+      </w:r>
+      <w:r>
+        <w:t xml:space="preserve">: Moved</w:t>
+      </w:r>
+      <w:r>
+        <w:t xml:space="preserve"> </w:t>
+      </w:r>
+      <w:r>
+        <w:rPr>
+          <w:rStyle w:val="VerbatimChar"/>
+        </w:rPr>
+        <w:t xml:space="preserve">FormItemContext</w:t>
+      </w:r>
+      <w:r>
+        <w:t xml:space="preserve"> </w:t>
+      </w:r>
+      <w:r>
+        <w:t xml:space="preserve">creation</w:t>
+      </w:r>
+    </w:p>
+    <w:p>
+      <w:pPr>
+        <w:numPr>
+          <w:ilvl w:val="0"/>
+          <w:numId w:val="1015"/>
+        </w:numPr>
+        <w:pStyle w:val="Compact"/>
+      </w:pPr>
+      <w:r>
+        <w:rPr>
+          <w:rStyle w:val="VerbatimChar"/>
+          <w:bCs/>
+          <w:b/>
+        </w:rPr>
+        <w:t xml:space="preserve">src/features/pmo/prefactura/Estimator/steps/FXIndexationStep.tsx</w:t>
+      </w:r>
+      <w:r>
+        <w:t xml:space="preserve">: Moved</w:t>
+      </w:r>
+      <w:r>
+        <w:t xml:space="preserve"> </w:t>
+      </w:r>
+      <w:r>
+        <w:rPr>
+          <w:rStyle w:val="VerbatimChar"/>
+        </w:rPr>
+        <w:t xml:space="preserve">getHedgingDescription</w:t>
+      </w:r>
+    </w:p>
+    <w:p>
+      <w:pPr>
+        <w:numPr>
+          <w:ilvl w:val="0"/>
+          <w:numId w:val="1015"/>
+        </w:numPr>
+        <w:pStyle w:val="Compact"/>
+      </w:pPr>
+      <w:r>
+        <w:rPr>
+          <w:rStyle w:val="VerbatimChar"/>
+          <w:bCs/>
+          <w:b/>
+        </w:rPr>
+        <w:t xml:space="preserve">src/features/sdmt/cost/Cashflow/SDMTCashflow.tsx</w:t>
+      </w:r>
+      <w:r>
+        <w:t xml:space="preserve">: Moved</w:t>
+      </w:r>
+      <w:r>
+        <w:t xml:space="preserve"> </w:t>
+      </w:r>
+      <w:r>
+        <w:rPr>
+          <w:rStyle w:val="VerbatimChar"/>
+        </w:rPr>
+        <w:t xml:space="preserve">loadCashflowData</w:t>
+      </w:r>
+    </w:p>
+    <w:p>
+      <w:pPr>
+        <w:numPr>
+          <w:ilvl w:val="0"/>
+          <w:numId w:val="1015"/>
+        </w:numPr>
+        <w:pStyle w:val="Compact"/>
+      </w:pPr>
+      <w:r>
+        <w:rPr>
+          <w:rStyle w:val="VerbatimChar"/>
+          <w:bCs/>
+          <w:b/>
+        </w:rPr>
+        <w:t xml:space="preserve">src/features/sdmt/cost/Forecast/SDMTForecast.tsx</w:t>
+      </w:r>
+      <w:r>
+        <w:t xml:space="preserve">: Reordered 2 load functions</w:t>
+      </w:r>
+    </w:p>
+    <w:p>
+      <w:pPr>
+        <w:numPr>
+          <w:ilvl w:val="0"/>
+          <w:numId w:val="1015"/>
+        </w:numPr>
+        <w:pStyle w:val="Compact"/>
+      </w:pPr>
+      <w:r>
+        <w:rPr>
+          <w:rStyle w:val="VerbatimChar"/>
+          <w:bCs/>
+          <w:b/>
+        </w:rPr>
+        <w:t xml:space="preserve">src/features/sdmt/cost/Forecast/components/hooks/useMonthlySnapshotData.ts</w:t>
+      </w:r>
+      <w:r>
+        <w:t xml:space="preserve">: Reordered 6 helper functions</w:t>
+      </w:r>
+    </w:p>
+    <w:p>
+      <w:pPr>
+        <w:numPr>
+          <w:ilvl w:val="0"/>
+          <w:numId w:val="1015"/>
+        </w:numPr>
+        <w:pStyle w:val="Compact"/>
+      </w:pPr>
+      <w:r>
+        <w:rPr>
+          <w:rStyle w:val="VerbatimChar"/>
+          <w:bCs/>
+          <w:b/>
+        </w:rPr>
+        <w:t xml:space="preserve">src/features/sdmt/cost/Forecast/useSDMTForecastData.ts</w:t>
+      </w:r>
+      <w:r>
+        <w:t xml:space="preserve">: Moved</w:t>
+      </w:r>
+      <w:r>
+        <w:t xml:space="preserve"> </w:t>
+      </w:r>
+      <w:r>
+        <w:rPr>
+          <w:rStyle w:val="VerbatimChar"/>
+        </w:rPr>
+        <w:t xml:space="preserve">normalizeString</w:t>
+      </w:r>
+      <w:r>
+        <w:t xml:space="preserve"> </w:t>
+      </w:r>
+      <w:r>
+        <w:t xml:space="preserve">and status computation</w:t>
+      </w:r>
+    </w:p>
+    <w:p>
+      <w:pPr>
+        <w:numPr>
+          <w:ilvl w:val="0"/>
+          <w:numId w:val="1015"/>
+        </w:numPr>
+        <w:pStyle w:val="Compact"/>
+      </w:pPr>
+      <w:r>
+        <w:rPr>
+          <w:rStyle w:val="VerbatimChar"/>
+          <w:bCs/>
+          <w:b/>
+        </w:rPr>
+        <w:t xml:space="preserve">src/features/sdmt/cost/Reconciliation/SDMTReconciliation.tsx</w:t>
+      </w:r>
+      <w:r>
+        <w:t xml:space="preserve">: Moved</w:t>
+      </w:r>
+      <w:r>
+        <w:t xml:space="preserve"> </w:t>
+      </w:r>
+      <w:r>
+        <w:rPr>
+          <w:rStyle w:val="VerbatimChar"/>
+        </w:rPr>
+        <w:t xml:space="preserve">formatRubroLabel</w:t>
+      </w:r>
+    </w:p>
+    <w:p>
+      <w:pPr>
+        <w:numPr>
+          <w:ilvl w:val="0"/>
+          <w:numId w:val="1015"/>
+        </w:numPr>
+        <w:pStyle w:val="Compact"/>
+      </w:pPr>
+      <w:r>
+        <w:rPr>
+          <w:rStyle w:val="VerbatimChar"/>
+          <w:bCs/>
+          <w:b/>
+        </w:rPr>
+        <w:t xml:space="preserve">src/features/sdmt/cost/Scenarios/SDMTScenarios.tsx</w:t>
+      </w:r>
+      <w:r>
+        <w:t xml:space="preserve">: Moved</w:t>
+      </w:r>
+      <w:r>
+        <w:t xml:space="preserve"> </w:t>
+      </w:r>
+      <w:r>
+        <w:rPr>
+          <w:rStyle w:val="VerbatimChar"/>
+        </w:rPr>
+        <w:t xml:space="preserve">loadScenarios</w:t>
+      </w:r>
+    </w:p>
+    <w:bookmarkEnd w:id="41"/>
+    <w:bookmarkEnd w:id="42"/>
+    <w:bookmarkEnd w:id="43"/>
+    <w:bookmarkStart w:id="46" w:name="why-this-matters"/>
+    <w:p>
+      <w:pPr>
+        <w:pStyle w:val="Heading2"/>
+      </w:pPr>
+      <w:r>
+        <w:t xml:space="preserve">Why This Matters</w:t>
+      </w:r>
+    </w:p>
+    <w:bookmarkStart w:id="44" w:name="before-silent-runtime-bombs"/>
+    <w:p>
+      <w:pPr>
+        <w:pStyle w:val="Heading3"/>
+      </w:pPr>
+      <w:r>
+        <w:t xml:space="preserve">Before: Silent Runtime Bombs</w:t>
+      </w:r>
+    </w:p>
+    <w:p>
+      <w:pPr>
+        <w:pStyle w:val="SourceCode"/>
+      </w:pPr>
+      <w:r>
+        <w:rPr>
+          <w:rStyle w:val="CommentTok"/>
+        </w:rPr>
+        <w:t xml:space="preserve">// ❌ DANGEROUS: Works in dev, fails in production minified build</w:t>
+      </w:r>
+      <w:r>
+        <w:br/>
+      </w:r>
+      <w:r>
+        <w:rPr>
+          <w:rStyle w:val="KeywordTok"/>
+        </w:rPr>
+        <w:t xml:space="preserve">const</w:t>
+      </w:r>
+      <w:r>
+        <w:rPr>
+          <w:rStyle w:val="NormalTok"/>
+        </w:rPr>
+        <w:t xml:space="preserve"> data </w:t>
+      </w:r>
+      <w:r>
+        <w:rPr>
+          <w:rStyle w:val="OperatorTok"/>
+        </w:rPr>
+        <w:t xml:space="preserve">=</w:t>
+      </w:r>
+      <w:r>
+        <w:rPr>
+          <w:rStyle w:val="NormalTok"/>
+        </w:rPr>
+        <w:t xml:space="preserve"> </w:t>
+      </w:r>
+      <w:r>
+        <w:rPr>
+          <w:rStyle w:val="FunctionTok"/>
+        </w:rPr>
+        <w:t xml:space="preserve">useMemo</w:t>
+      </w:r>
+      <w:r>
+        <w:rPr>
+          <w:rStyle w:val="NormalTok"/>
+        </w:rPr>
+        <w:t xml:space="preserve">(() </w:t>
+      </w:r>
+      <w:r>
+        <w:rPr>
+          <w:rStyle w:val="KeywordTok"/>
+        </w:rPr>
+        <w:t xml:space="preserve">=&gt;</w:t>
+      </w:r>
+      <w:r>
+        <w:rPr>
+          <w:rStyle w:val="NormalTok"/>
+        </w:rPr>
+        <w:t xml:space="preserve"> </w:t>
+      </w:r>
+      <w:r>
+        <w:rPr>
+          <w:rStyle w:val="FunctionTok"/>
+        </w:rPr>
+        <w:t xml:space="preserve">transformData</w:t>
+      </w:r>
+      <w:r>
+        <w:rPr>
+          <w:rStyle w:val="NormalTok"/>
+        </w:rPr>
+        <w:t xml:space="preserve">(items)</w:t>
+      </w:r>
+      <w:r>
+        <w:rPr>
+          <w:rStyle w:val="OperatorTok"/>
+        </w:rPr>
+        <w:t xml:space="preserve">,</w:t>
+      </w:r>
+      <w:r>
+        <w:rPr>
+          <w:rStyle w:val="NormalTok"/>
+        </w:rPr>
+        <w:t xml:space="preserve"> [items])</w:t>
+      </w:r>
+      <w:r>
+        <w:rPr>
+          <w:rStyle w:val="OperatorTok"/>
+        </w:rPr>
+        <w:t xml:space="preserve">;</w:t>
+      </w:r>
+      <w:r>
+        <w:br/>
+      </w:r>
+      <w:r>
+        <w:rPr>
+          <w:rStyle w:val="KeywordTok"/>
+        </w:rPr>
+        <w:t xml:space="preserve">const</w:t>
+      </w:r>
+      <w:r>
+        <w:rPr>
+          <w:rStyle w:val="NormalTok"/>
+        </w:rPr>
+        <w:t xml:space="preserve"> transformData </w:t>
+      </w:r>
+      <w:r>
+        <w:rPr>
+          <w:rStyle w:val="OperatorTok"/>
+        </w:rPr>
+        <w:t xml:space="preserve">=</w:t>
+      </w:r>
+      <w:r>
+        <w:rPr>
+          <w:rStyle w:val="NormalTok"/>
+        </w:rPr>
+        <w:t xml:space="preserve"> (items) </w:t>
+      </w:r>
+      <w:r>
+        <w:rPr>
+          <w:rStyle w:val="KeywordTok"/>
+        </w:rPr>
+        <w:t xml:space="preserve">=&gt;</w:t>
+      </w:r>
+      <w:r>
+        <w:rPr>
+          <w:rStyle w:val="NormalTok"/>
+        </w:rPr>
+        <w:t xml:space="preserve"> { </w:t>
+      </w:r>
+      <w:r>
+        <w:rPr>
+          <w:rStyle w:val="OperatorTok"/>
+        </w:rPr>
+        <w:t xml:space="preserve">...</w:t>
+      </w:r>
+      <w:r>
+        <w:rPr>
+          <w:rStyle w:val="NormalTok"/>
+        </w:rPr>
+        <w:t xml:space="preserve"> }</w:t>
+      </w:r>
+      <w:r>
+        <w:rPr>
+          <w:rStyle w:val="OperatorTok"/>
+        </w:rPr>
+        <w:t xml:space="preserve">;</w:t>
+      </w:r>
+      <w:r>
+        <w:rPr>
+          <w:rStyle w:val="NormalTok"/>
+        </w:rPr>
+        <w:t xml:space="preserve"> </w:t>
+      </w:r>
+      <w:r>
+        <w:rPr>
+          <w:rStyle w:val="CommentTok"/>
+        </w:rPr>
+        <w:t xml:space="preserve">// Defined AFTER usage</w:t>
+      </w:r>
+    </w:p>
+    <w:p>
+      <w:pPr>
+        <w:pStyle w:val="FirstParagraph"/>
+      </w:pPr>
+      <w:r>
+        <w:t xml:space="preserve">In development, this might work due to bundler quirks, but in production:</w:t>
+      </w:r>
+      <w:r>
+        <w:t xml:space="preserve"> </w:t>
+      </w:r>
+      <w:r>
+        <w:t xml:space="preserve">- Variables get minified to single letters</w:t>
+      </w:r>
+      <w:r>
+        <w:t xml:space="preserve"> </w:t>
+      </w:r>
+      <w:r>
+        <w:t xml:space="preserve">- Execution order becomes critical</w:t>
+      </w:r>
+      <w:r>
+        <w:t xml:space="preserve"> </w:t>
+      </w:r>
+      <w:r>
+        <w:t xml:space="preserve">- Error:</w:t>
+      </w:r>
+      <w:r>
+        <w:t xml:space="preserve"> </w:t>
+      </w:r>
+      <w:r>
+        <w:rPr>
+          <w:rStyle w:val="VerbatimChar"/>
+        </w:rPr>
+        <w:t xml:space="preserve">ReferenceError: Cannot access 'X' before initialization</w:t>
+      </w:r>
+    </w:p>
+    <w:bookmarkEnd w:id="44"/>
+    <w:bookmarkStart w:id="45" w:name="after-compile-time-safety"/>
+    <w:p>
+      <w:pPr>
+        <w:pStyle w:val="Heading3"/>
+      </w:pPr>
+      <w:r>
+        <w:t xml:space="preserve">After: Compile-Time Safety</w:t>
+      </w:r>
+    </w:p>
+    <w:p>
+      <w:pPr>
+        <w:pStyle w:val="SourceCode"/>
+      </w:pPr>
+      <w:r>
+        <w:rPr>
+          <w:rStyle w:val="CommentTok"/>
+        </w:rPr>
+        <w:t xml:space="preserve">// ✅ SAFE: ESLint enforces correct order</w:t>
+      </w:r>
+      <w:r>
+        <w:br/>
+      </w:r>
+      <w:r>
+        <w:rPr>
+          <w:rStyle w:val="KeywordTok"/>
+        </w:rPr>
+        <w:t xml:space="preserve">const</w:t>
+      </w:r>
+      <w:r>
+        <w:rPr>
+          <w:rStyle w:val="NormalTok"/>
+        </w:rPr>
+        <w:t xml:space="preserve"> transformData </w:t>
+      </w:r>
+      <w:r>
+        <w:rPr>
+          <w:rStyle w:val="OperatorTok"/>
+        </w:rPr>
+        <w:t xml:space="preserve">=</w:t>
+      </w:r>
+      <w:r>
+        <w:rPr>
+          <w:rStyle w:val="NormalTok"/>
+        </w:rPr>
+        <w:t xml:space="preserve"> (items) </w:t>
+      </w:r>
+      <w:r>
+        <w:rPr>
+          <w:rStyle w:val="KeywordTok"/>
+        </w:rPr>
+        <w:t xml:space="preserve">=&gt;</w:t>
+      </w:r>
+      <w:r>
+        <w:rPr>
+          <w:rStyle w:val="NormalTok"/>
+        </w:rPr>
+        <w:t xml:space="preserve"> { </w:t>
+      </w:r>
+      <w:r>
+        <w:rPr>
+          <w:rStyle w:val="OperatorTok"/>
+        </w:rPr>
+        <w:t xml:space="preserve">...</w:t>
+      </w:r>
+      <w:r>
+        <w:rPr>
+          <w:rStyle w:val="NormalTok"/>
+        </w:rPr>
+        <w:t xml:space="preserve"> }</w:t>
+      </w:r>
+      <w:r>
+        <w:rPr>
+          <w:rStyle w:val="OperatorTok"/>
+        </w:rPr>
+        <w:t xml:space="preserve">;</w:t>
+      </w:r>
+      <w:r>
+        <w:rPr>
+          <w:rStyle w:val="NormalTok"/>
+        </w:rPr>
+        <w:t xml:space="preserve"> </w:t>
+      </w:r>
+      <w:r>
+        <w:rPr>
+          <w:rStyle w:val="CommentTok"/>
+        </w:rPr>
+        <w:t xml:space="preserve">// Defined FIRST</w:t>
+      </w:r>
+      <w:r>
+        <w:br/>
+      </w:r>
+      <w:r>
+        <w:rPr>
+          <w:rStyle w:val="KeywordTok"/>
+        </w:rPr>
+        <w:t xml:space="preserve">const</w:t>
+      </w:r>
+      <w:r>
+        <w:rPr>
+          <w:rStyle w:val="NormalTok"/>
+        </w:rPr>
+        <w:t xml:space="preserve"> data </w:t>
+      </w:r>
+      <w:r>
+        <w:rPr>
+          <w:rStyle w:val="OperatorTok"/>
+        </w:rPr>
+        <w:t xml:space="preserve">=</w:t>
+      </w:r>
+      <w:r>
+        <w:rPr>
+          <w:rStyle w:val="NormalTok"/>
+        </w:rPr>
+        <w:t xml:space="preserve"> </w:t>
+      </w:r>
+      <w:r>
+        <w:rPr>
+          <w:rStyle w:val="FunctionTok"/>
+        </w:rPr>
+        <w:t xml:space="preserve">useMemo</w:t>
+      </w:r>
+      <w:r>
+        <w:rPr>
+          <w:rStyle w:val="NormalTok"/>
+        </w:rPr>
+        <w:t xml:space="preserve">(() </w:t>
+      </w:r>
+      <w:r>
+        <w:rPr>
+          <w:rStyle w:val="KeywordTok"/>
+        </w:rPr>
+        <w:t xml:space="preserve">=&gt;</w:t>
+      </w:r>
+      <w:r>
+        <w:rPr>
+          <w:rStyle w:val="NormalTok"/>
+        </w:rPr>
+        <w:t xml:space="preserve"> </w:t>
+      </w:r>
+      <w:r>
+        <w:rPr>
+          <w:rStyle w:val="FunctionTok"/>
+        </w:rPr>
+        <w:t xml:space="preserve">transformData</w:t>
+      </w:r>
+      <w:r>
+        <w:rPr>
+          <w:rStyle w:val="NormalTok"/>
+        </w:rPr>
+        <w:t xml:space="preserve">(items)</w:t>
+      </w:r>
+      <w:r>
+        <w:rPr>
+          <w:rStyle w:val="OperatorTok"/>
+        </w:rPr>
+        <w:t xml:space="preserve">,</w:t>
+      </w:r>
+      <w:r>
+        <w:rPr>
+          <w:rStyle w:val="NormalTok"/>
+        </w:rPr>
+        <w:t xml:space="preserve"> [items])</w:t>
+      </w:r>
+      <w:r>
+        <w:rPr>
+          <w:rStyle w:val="OperatorTok"/>
+        </w:rPr>
+        <w:t xml:space="preserve">;</w:t>
+      </w:r>
+    </w:p>
+    <w:p>
+      <w:pPr>
+        <w:pStyle w:val="FirstParagraph"/>
+      </w:pPr>
+      <w:r>
+        <w:t xml:space="preserve">ESLint catches the issue during development, preventing production bugs.</w:t>
+      </w:r>
+    </w:p>
+    <w:bookmarkEnd w:id="45"/>
+    <w:bookmarkEnd w:id="46"/>
+    <w:bookmarkStart w:id="50" w:name="prevention-guidelines-for-developers"/>
+    <w:p>
+      <w:pPr>
+        <w:pStyle w:val="Heading2"/>
+      </w:pPr>
+      <w:r>
+        <w:t xml:space="preserve">Prevention Guidelines for Developers</w:t>
+      </w:r>
+    </w:p>
+    <w:bookmarkStart w:id="47" w:name="module-level-code-order"/>
+    <w:p>
+      <w:pPr>
+        <w:pStyle w:val="Heading3"/>
+      </w:pPr>
+      <w:r>
+        <w:t xml:space="preserve">1. Module-Level Code Order</w:t>
+      </w:r>
+    </w:p>
+    <w:p>
+      <w:pPr>
+        <w:pStyle w:val="SourceCode"/>
+      </w:pPr>
+      <w:r>
+        <w:rPr>
+          <w:rStyle w:val="CommentTok"/>
+        </w:rPr>
+        <w:t xml:space="preserve">// ✅ CORRECT ORDER</w:t>
+      </w:r>
+      <w:r>
+        <w:br/>
+      </w:r>
+      <w:r>
+        <w:rPr>
+          <w:rStyle w:val="ImportTok"/>
+        </w:rPr>
+        <w:t xml:space="preserve">import</w:t>
+      </w:r>
+      <w:r>
+        <w:rPr>
+          <w:rStyle w:val="NormalTok"/>
+        </w:rPr>
+        <w:t xml:space="preserve"> { someHelper } </w:t>
+      </w:r>
+      <w:r>
+        <w:rPr>
+          <w:rStyle w:val="ImportTok"/>
+        </w:rPr>
+        <w:t xml:space="preserve">from</w:t>
+      </w:r>
+      <w:r>
+        <w:rPr>
+          <w:rStyle w:val="NormalTok"/>
+        </w:rPr>
+        <w:t xml:space="preserve"> </w:t>
+      </w:r>
+      <w:r>
+        <w:rPr>
+          <w:rStyle w:val="StringTok"/>
+        </w:rPr>
+        <w:t xml:space="preserve">'./utils'</w:t>
+      </w:r>
+      <w:r>
+        <w:rPr>
+          <w:rStyle w:val="OperatorTok"/>
+        </w:rPr>
+        <w:t xml:space="preserve">;</w:t>
+      </w:r>
+      <w:r>
+        <w:rPr>
+          <w:rStyle w:val="NormalTok"/>
+        </w:rPr>
+        <w:t xml:space="preserve">  </w:t>
+      </w:r>
+      <w:r>
+        <w:rPr>
+          <w:rStyle w:val="CommentTok"/>
+        </w:rPr>
+        <w:t xml:space="preserve">// 1. Imports first</w:t>
+      </w:r>
+      <w:r>
+        <w:br/>
+      </w:r>
+      <w:r>
+        <w:br/>
+      </w:r>
+      <w:r>
+        <w:rPr>
+          <w:rStyle w:val="ImportTok"/>
+        </w:rPr>
+        <w:t xml:space="preserve">export</w:t>
+      </w:r>
+      <w:r>
+        <w:rPr>
+          <w:rStyle w:val="NormalTok"/>
+        </w:rPr>
+        <w:t xml:space="preserve"> </w:t>
+      </w:r>
+      <w:r>
+        <w:rPr>
+          <w:rStyle w:val="KeywordTok"/>
+        </w:rPr>
+        <w:t xml:space="preserve">class</w:t>
+      </w:r>
+      <w:r>
+        <w:rPr>
+          <w:rStyle w:val="NormalTok"/>
+        </w:rPr>
+        <w:t xml:space="preserve"> MyClass { </w:t>
+      </w:r>
+      <w:r>
+        <w:rPr>
+          <w:rStyle w:val="OperatorTok"/>
+        </w:rPr>
+        <w:t xml:space="preserve">...</w:t>
+      </w:r>
+      <w:r>
+        <w:rPr>
+          <w:rStyle w:val="NormalTok"/>
+        </w:rPr>
+        <w:t xml:space="preserve"> }           </w:t>
+      </w:r>
+      <w:r>
+        <w:rPr>
+          <w:rStyle w:val="CommentTok"/>
+        </w:rPr>
+        <w:t xml:space="preserve">// 2. Classes</w:t>
+      </w:r>
+      <w:r>
+        <w:br/>
+      </w:r>
+      <w:r>
+        <w:br/>
+      </w:r>
+      <w:r>
+        <w:rPr>
+          <w:rStyle w:val="ImportTok"/>
+        </w:rPr>
+        <w:t xml:space="preserve">export</w:t>
+      </w:r>
+      <w:r>
+        <w:rPr>
+          <w:rStyle w:val="NormalTok"/>
+        </w:rPr>
+        <w:t xml:space="preserve"> </w:t>
+      </w:r>
+      <w:r>
+        <w:rPr>
+          <w:rStyle w:val="KeywordTok"/>
+        </w:rPr>
+        <w:t xml:space="preserve">const</w:t>
+      </w:r>
+      <w:r>
+        <w:rPr>
+          <w:rStyle w:val="NormalTok"/>
+        </w:rPr>
+        <w:t xml:space="preserve"> CONSTANT </w:t>
+      </w:r>
+      <w:r>
+        <w:rPr>
+          <w:rStyle w:val="OperatorTok"/>
+        </w:rPr>
+        <w:t xml:space="preserve">=</w:t>
+      </w:r>
+      <w:r>
+        <w:rPr>
+          <w:rStyle w:val="NormalTok"/>
+        </w:rPr>
+        <w:t xml:space="preserve"> </w:t>
+      </w:r>
+      <w:r>
+        <w:rPr>
+          <w:rStyle w:val="StringTok"/>
+        </w:rPr>
+        <w:t xml:space="preserve">'value'</w:t>
+      </w:r>
+      <w:r>
+        <w:rPr>
+          <w:rStyle w:val="OperatorTok"/>
+        </w:rPr>
+        <w:t xml:space="preserve">;</w:t>
+      </w:r>
+      <w:r>
+        <w:rPr>
+          <w:rStyle w:val="NormalTok"/>
+        </w:rPr>
+        <w:t xml:space="preserve">       </w:t>
+      </w:r>
+      <w:r>
+        <w:rPr>
+          <w:rStyle w:val="CommentTok"/>
+        </w:rPr>
+        <w:t xml:space="preserve">// 3. Constants</w:t>
+      </w:r>
+      <w:r>
+        <w:br/>
+      </w:r>
+      <w:r>
+        <w:br/>
+      </w:r>
+      <w:r>
+        <w:rPr>
+          <w:rStyle w:val="CommentTok"/>
+        </w:rPr>
+        <w:t xml:space="preserve">// Helper functions</w:t>
+      </w:r>
+      <w:r>
+        <w:br/>
+      </w:r>
+      <w:r>
+        <w:rPr>
+          <w:rStyle w:val="KeywordTok"/>
+        </w:rPr>
+        <w:t xml:space="preserve">function</w:t>
+      </w:r>
+      <w:r>
+        <w:rPr>
+          <w:rStyle w:val="NormalTok"/>
+        </w:rPr>
+        <w:t xml:space="preserve"> </w:t>
+      </w:r>
+      <w:r>
+        <w:rPr>
+          <w:rStyle w:val="FunctionTok"/>
+        </w:rPr>
+        <w:t xml:space="preserve">helperA</w:t>
+      </w:r>
+      <w:r>
+        <w:rPr>
+          <w:rStyle w:val="NormalTok"/>
+        </w:rPr>
+        <w:t xml:space="preserve">() { </w:t>
+      </w:r>
+      <w:r>
+        <w:rPr>
+          <w:rStyle w:val="OperatorTok"/>
+        </w:rPr>
+        <w:t xml:space="preserve">...</w:t>
+      </w:r>
+      <w:r>
+        <w:rPr>
+          <w:rStyle w:val="NormalTok"/>
+        </w:rPr>
+        <w:t xml:space="preserve"> }             </w:t>
+      </w:r>
+      <w:r>
+        <w:rPr>
+          <w:rStyle w:val="CommentTok"/>
+        </w:rPr>
+        <w:t xml:space="preserve">// 4. Functions (hoisted, but good practice)</w:t>
+      </w:r>
+      <w:r>
+        <w:br/>
+      </w:r>
+      <w:r>
+        <w:rPr>
+          <w:rStyle w:val="KeywordTok"/>
+        </w:rPr>
+        <w:t xml:space="preserve">const</w:t>
+      </w:r>
+      <w:r>
+        <w:rPr>
+          <w:rStyle w:val="NormalTok"/>
+        </w:rPr>
+        <w:t xml:space="preserve"> helperB </w:t>
+      </w:r>
+      <w:r>
+        <w:rPr>
+          <w:rStyle w:val="OperatorTok"/>
+        </w:rPr>
+        <w:t xml:space="preserve">=</w:t>
+      </w:r>
+      <w:r>
+        <w:rPr>
+          <w:rStyle w:val="NormalTok"/>
+        </w:rPr>
+        <w:t xml:space="preserve"> () </w:t>
+      </w:r>
+      <w:r>
+        <w:rPr>
+          <w:rStyle w:val="KeywordTok"/>
+        </w:rPr>
+        <w:t xml:space="preserve">=&gt;</w:t>
+      </w:r>
+      <w:r>
+        <w:rPr>
+          <w:rStyle w:val="NormalTok"/>
+        </w:rPr>
+        <w:t xml:space="preserve"> { </w:t>
+      </w:r>
+      <w:r>
+        <w:rPr>
+          <w:rStyle w:val="OperatorTok"/>
+        </w:rPr>
+        <w:t xml:space="preserve">...</w:t>
+      </w:r>
+      <w:r>
+        <w:rPr>
+          <w:rStyle w:val="NormalTok"/>
+        </w:rPr>
+        <w:t xml:space="preserve"> }</w:t>
+      </w:r>
+      <w:r>
+        <w:rPr>
+          <w:rStyle w:val="OperatorTok"/>
+        </w:rPr>
+        <w:t xml:space="preserve">;</w:t>
+      </w:r>
+      <w:r>
+        <w:rPr>
+          <w:rStyle w:val="NormalTok"/>
+        </w:rPr>
+        <w:t xml:space="preserve">         </w:t>
+      </w:r>
+      <w:r>
+        <w:rPr>
+          <w:rStyle w:val="CommentTok"/>
+        </w:rPr>
+        <w:t xml:space="preserve">// 5. Arrow functions BEFORE usage</w:t>
+      </w:r>
+      <w:r>
+        <w:br/>
+      </w:r>
+      <w:r>
+        <w:br/>
+      </w:r>
+      <w:r>
+        <w:rPr>
+          <w:rStyle w:val="CommentTok"/>
+        </w:rPr>
+        <w:t xml:space="preserve">// Module-level code</w:t>
+      </w:r>
+      <w:r>
+        <w:br/>
+      </w:r>
+      <w:r>
+        <w:rPr>
+          <w:rStyle w:val="KeywordTok"/>
+        </w:rPr>
+        <w:t xml:space="preserve">const</w:t>
+      </w:r>
+      <w:r>
+        <w:rPr>
+          <w:rStyle w:val="NormalTok"/>
+        </w:rPr>
+        <w:t xml:space="preserve"> data </w:t>
+      </w:r>
+      <w:r>
+        <w:rPr>
+          <w:rStyle w:val="OperatorTok"/>
+        </w:rPr>
+        <w:t xml:space="preserve">=</w:t>
+      </w:r>
+      <w:r>
+        <w:rPr>
+          <w:rStyle w:val="NormalTok"/>
+        </w:rPr>
+        <w:t xml:space="preserve"> </w:t>
+      </w:r>
+      <w:r>
+        <w:rPr>
+          <w:rStyle w:val="FunctionTok"/>
+        </w:rPr>
+        <w:t xml:space="preserve">helperB</w:t>
+      </w:r>
+      <w:r>
+        <w:rPr>
+          <w:rStyle w:val="NormalTok"/>
+        </w:rPr>
+        <w:t xml:space="preserve">()</w:t>
+      </w:r>
+      <w:r>
+        <w:rPr>
+          <w:rStyle w:val="OperatorTok"/>
+        </w:rPr>
+        <w:t xml:space="preserve">;</w:t>
+      </w:r>
+      <w:r>
+        <w:rPr>
+          <w:rStyle w:val="NormalTok"/>
+        </w:rPr>
+        <w:t xml:space="preserve">                </w:t>
+      </w:r>
+      <w:r>
+        <w:rPr>
+          <w:rStyle w:val="CommentTok"/>
+        </w:rPr>
+        <w:t xml:space="preserve">// 6. Code using helpers</w:t>
+      </w:r>
+    </w:p>
+    <w:bookmarkEnd w:id="47"/>
+    <w:bookmarkStart w:id="48" w:name="react-component-order"/>
+    <w:p>
+      <w:pPr>
+        <w:pStyle w:val="Heading3"/>
+      </w:pPr>
+      <w:r>
+        <w:t xml:space="preserve">2. React Component Order</w:t>
+      </w:r>
+    </w:p>
+    <w:p>
+      <w:pPr>
+        <w:pStyle w:val="SourceCode"/>
+      </w:pPr>
+      <w:r>
+        <w:rPr>
+          <w:rStyle w:val="CommentTok"/>
+        </w:rPr>
+        <w:t xml:space="preserve">// ✅ CORRECT ORDER inside component</w:t>
+      </w:r>
+      <w:r>
+        <w:br/>
+      </w:r>
+      <w:r>
+        <w:rPr>
+          <w:rStyle w:val="KeywordTok"/>
+        </w:rPr>
+        <w:t xml:space="preserve">function</w:t>
+      </w:r>
+      <w:r>
+        <w:rPr>
+          <w:rStyle w:val="NormalTok"/>
+        </w:rPr>
+        <w:t xml:space="preserve"> </w:t>
+      </w:r>
+      <w:r>
+        <w:rPr>
+          <w:rStyle w:val="FunctionTok"/>
+        </w:rPr>
+        <w:t xml:space="preserve">MyComponent</w:t>
+      </w:r>
+      <w:r>
+        <w:rPr>
+          <w:rStyle w:val="NormalTok"/>
+        </w:rPr>
+        <w:t xml:space="preserve">() {</w:t>
+      </w:r>
+      <w:r>
+        <w:br/>
+      </w:r>
+      <w:r>
+        <w:rPr>
+          <w:rStyle w:val="NormalTok"/>
+        </w:rPr>
+        <w:t xml:space="preserve">  </w:t>
+      </w:r>
+      <w:r>
+        <w:rPr>
+          <w:rStyle w:val="CommentTok"/>
+        </w:rPr>
+        <w:t xml:space="preserve">// 1. Helper functions FIRST</w:t>
+      </w:r>
+      <w:r>
+        <w:br/>
+      </w:r>
+      <w:r>
+        <w:rPr>
+          <w:rStyle w:val="NormalTok"/>
+        </w:rPr>
+        <w:t xml:space="preserve">  </w:t>
+      </w:r>
+      <w:r>
+        <w:rPr>
+          <w:rStyle w:val="KeywordTok"/>
+        </w:rPr>
+        <w:t xml:space="preserve">const</w:t>
+      </w:r>
+      <w:r>
+        <w:rPr>
+          <w:rStyle w:val="NormalTok"/>
+        </w:rPr>
+        <w:t xml:space="preserve"> transformData </w:t>
+      </w:r>
+      <w:r>
+        <w:rPr>
+          <w:rStyle w:val="OperatorTok"/>
+        </w:rPr>
+        <w:t xml:space="preserve">=</w:t>
+      </w:r>
+      <w:r>
+        <w:rPr>
+          <w:rStyle w:val="NormalTok"/>
+        </w:rPr>
+        <w:t xml:space="preserve"> (items) </w:t>
+      </w:r>
+      <w:r>
+        <w:rPr>
+          <w:rStyle w:val="KeywordTok"/>
+        </w:rPr>
+        <w:t xml:space="preserve">=&gt;</w:t>
+      </w:r>
+      <w:r>
+        <w:rPr>
+          <w:rStyle w:val="NormalTok"/>
+        </w:rPr>
+        <w:t xml:space="preserve"> { </w:t>
+      </w:r>
+      <w:r>
+        <w:rPr>
+          <w:rStyle w:val="OperatorTok"/>
+        </w:rPr>
+        <w:t xml:space="preserve">...</w:t>
+      </w:r>
+      <w:r>
+        <w:rPr>
+          <w:rStyle w:val="NormalTok"/>
+        </w:rPr>
+        <w:t xml:space="preserve"> }</w:t>
+      </w:r>
+      <w:r>
+        <w:rPr>
+          <w:rStyle w:val="OperatorTok"/>
+        </w:rPr>
+        <w:t xml:space="preserve">;</w:t>
+      </w:r>
+      <w:r>
+        <w:br/>
+      </w:r>
+      <w:r>
+        <w:rPr>
+          <w:rStyle w:val="NormalTok"/>
+        </w:rPr>
+        <w:t xml:space="preserve">  </w:t>
+      </w:r>
+      <w:r>
+        <w:rPr>
+          <w:rStyle w:val="KeywordTok"/>
+        </w:rPr>
+        <w:t xml:space="preserve">const</w:t>
+      </w:r>
+      <w:r>
+        <w:rPr>
+          <w:rStyle w:val="NormalTok"/>
+        </w:rPr>
+        <w:t xml:space="preserve"> formatValue </w:t>
+      </w:r>
+      <w:r>
+        <w:rPr>
+          <w:rStyle w:val="OperatorTok"/>
+        </w:rPr>
+        <w:t xml:space="preserve">=</w:t>
+      </w:r>
+      <w:r>
+        <w:rPr>
+          <w:rStyle w:val="NormalTok"/>
+        </w:rPr>
+        <w:t xml:space="preserve"> (val) </w:t>
+      </w:r>
+      <w:r>
+        <w:rPr>
+          <w:rStyle w:val="KeywordTok"/>
+        </w:rPr>
+        <w:t xml:space="preserve">=&gt;</w:t>
+      </w:r>
+      <w:r>
+        <w:rPr>
+          <w:rStyle w:val="NormalTok"/>
+        </w:rPr>
+        <w:t xml:space="preserve"> { </w:t>
+      </w:r>
+      <w:r>
+        <w:rPr>
+          <w:rStyle w:val="OperatorTok"/>
+        </w:rPr>
+        <w:t xml:space="preserve">...</w:t>
+      </w:r>
+      <w:r>
+        <w:rPr>
+          <w:rStyle w:val="NormalTok"/>
+        </w:rPr>
+        <w:t xml:space="preserve"> }</w:t>
+      </w:r>
+      <w:r>
+        <w:rPr>
+          <w:rStyle w:val="OperatorTok"/>
+        </w:rPr>
+        <w:t xml:space="preserve">;</w:t>
+      </w:r>
+      <w:r>
+        <w:br/>
+      </w:r>
+      <w:r>
+        <w:rPr>
+          <w:rStyle w:val="NormalTok"/>
+        </w:rPr>
+        <w:t xml:space="preserve">  </w:t>
+      </w:r>
+      <w:r>
+        <w:br/>
+      </w:r>
+      <w:r>
+        <w:rPr>
+          <w:rStyle w:val="NormalTok"/>
+        </w:rPr>
+        <w:t xml:space="preserve">  </w:t>
+      </w:r>
+      <w:r>
+        <w:rPr>
+          <w:rStyle w:val="CommentTok"/>
+        </w:rPr>
+        <w:t xml:space="preserve">// 2. State hooks</w:t>
+      </w:r>
+      <w:r>
+        <w:br/>
+      </w:r>
+      <w:r>
+        <w:rPr>
+          <w:rStyle w:val="NormalTok"/>
+        </w:rPr>
+        <w:t xml:space="preserve">  </w:t>
+      </w:r>
+      <w:r>
+        <w:rPr>
+          <w:rStyle w:val="KeywordTok"/>
+        </w:rPr>
+        <w:t xml:space="preserve">const</w:t>
+      </w:r>
+      <w:r>
+        <w:rPr>
+          <w:rStyle w:val="NormalTok"/>
+        </w:rPr>
+        <w:t xml:space="preserve"> [data</w:t>
+      </w:r>
+      <w:r>
+        <w:rPr>
+          <w:rStyle w:val="OperatorTok"/>
+        </w:rPr>
+        <w:t xml:space="preserve">,</w:t>
+      </w:r>
+      <w:r>
+        <w:rPr>
+          <w:rStyle w:val="NormalTok"/>
+        </w:rPr>
+        <w:t xml:space="preserve"> setData] </w:t>
+      </w:r>
+      <w:r>
+        <w:rPr>
+          <w:rStyle w:val="OperatorTok"/>
+        </w:rPr>
+        <w:t xml:space="preserve">=</w:t>
+      </w:r>
+      <w:r>
+        <w:rPr>
+          <w:rStyle w:val="NormalTok"/>
+        </w:rPr>
+        <w:t xml:space="preserve"> </w:t>
+      </w:r>
+      <w:r>
+        <w:rPr>
+          <w:rStyle w:val="FunctionTok"/>
+        </w:rPr>
+        <w:t xml:space="preserve">useState</w:t>
+      </w:r>
+      <w:r>
+        <w:rPr>
+          <w:rStyle w:val="NormalTok"/>
+        </w:rPr>
+        <w:t xml:space="preserve">([])</w:t>
+      </w:r>
+      <w:r>
+        <w:rPr>
+          <w:rStyle w:val="OperatorTok"/>
+        </w:rPr>
+        <w:t xml:space="preserve">;</w:t>
+      </w:r>
+      <w:r>
+        <w:br/>
+      </w:r>
+      <w:r>
+        <w:rPr>
+          <w:rStyle w:val="NormalTok"/>
+        </w:rPr>
+        <w:t xml:space="preserve">  </w:t>
+      </w:r>
+      <w:r>
+        <w:br/>
+      </w:r>
+      <w:r>
+        <w:rPr>
+          <w:rStyle w:val="NormalTok"/>
+        </w:rPr>
+        <w:t xml:space="preserve">  </w:t>
+      </w:r>
+      <w:r>
+        <w:rPr>
+          <w:rStyle w:val="CommentTok"/>
+        </w:rPr>
+        <w:t xml:space="preserve">// 3. Context/custom hooks</w:t>
+      </w:r>
+      <w:r>
+        <w:br/>
+      </w:r>
+      <w:r>
+        <w:rPr>
+          <w:rStyle w:val="NormalTok"/>
+        </w:rPr>
+        <w:t xml:space="preserve">  </w:t>
+      </w:r>
+      <w:r>
+        <w:rPr>
+          <w:rStyle w:val="KeywordTok"/>
+        </w:rPr>
+        <w:t xml:space="preserve">const</w:t>
+      </w:r>
+      <w:r>
+        <w:rPr>
+          <w:rStyle w:val="NormalTok"/>
+        </w:rPr>
+        <w:t xml:space="preserve"> project </w:t>
+      </w:r>
+      <w:r>
+        <w:rPr>
+          <w:rStyle w:val="OperatorTok"/>
+        </w:rPr>
+        <w:t xml:space="preserve">=</w:t>
+      </w:r>
+      <w:r>
+        <w:rPr>
+          <w:rStyle w:val="NormalTok"/>
+        </w:rPr>
+        <w:t xml:space="preserve"> </w:t>
+      </w:r>
+      <w:r>
+        <w:rPr>
+          <w:rStyle w:val="FunctionTok"/>
+        </w:rPr>
+        <w:t xml:space="preserve">useProject</w:t>
+      </w:r>
+      <w:r>
+        <w:rPr>
+          <w:rStyle w:val="NormalTok"/>
+        </w:rPr>
+        <w:t xml:space="preserve">()</w:t>
+      </w:r>
+      <w:r>
+        <w:rPr>
+          <w:rStyle w:val="OperatorTok"/>
+        </w:rPr>
+        <w:t xml:space="preserve">;</w:t>
+      </w:r>
+      <w:r>
+        <w:br/>
+      </w:r>
+      <w:r>
+        <w:rPr>
+          <w:rStyle w:val="NormalTok"/>
+        </w:rPr>
+        <w:t xml:space="preserve">  </w:t>
+      </w:r>
+      <w:r>
+        <w:br/>
+      </w:r>
+      <w:r>
+        <w:rPr>
+          <w:rStyle w:val="NormalTok"/>
+        </w:rPr>
+        <w:t xml:space="preserve">  </w:t>
+      </w:r>
+      <w:r>
+        <w:rPr>
+          <w:rStyle w:val="CommentTok"/>
+        </w:rPr>
+        <w:t xml:space="preserve">// 4. Computed values using helpers</w:t>
+      </w:r>
+      <w:r>
+        <w:br/>
+      </w:r>
+      <w:r>
+        <w:rPr>
+          <w:rStyle w:val="NormalTok"/>
+        </w:rPr>
+        <w:t xml:space="preserve">  </w:t>
+      </w:r>
+      <w:r>
+        <w:rPr>
+          <w:rStyle w:val="KeywordTok"/>
+        </w:rPr>
+        <w:t xml:space="preserve">const</w:t>
+      </w:r>
+      <w:r>
+        <w:rPr>
+          <w:rStyle w:val="NormalTok"/>
+        </w:rPr>
+        <w:t xml:space="preserve"> transformed </w:t>
+      </w:r>
+      <w:r>
+        <w:rPr>
+          <w:rStyle w:val="OperatorTok"/>
+        </w:rPr>
+        <w:t xml:space="preserve">=</w:t>
+      </w:r>
+      <w:r>
+        <w:rPr>
+          <w:rStyle w:val="NormalTok"/>
+        </w:rPr>
+        <w:t xml:space="preserve"> </w:t>
+      </w:r>
+      <w:r>
+        <w:rPr>
+          <w:rStyle w:val="FunctionTok"/>
+        </w:rPr>
+        <w:t xml:space="preserve">useMemo</w:t>
+      </w:r>
+      <w:r>
+        <w:rPr>
+          <w:rStyle w:val="NormalTok"/>
+        </w:rPr>
+        <w:t xml:space="preserve">(() </w:t>
+      </w:r>
+      <w:r>
+        <w:rPr>
+          <w:rStyle w:val="KeywordTok"/>
+        </w:rPr>
+        <w:t xml:space="preserve">=&gt;</w:t>
+      </w:r>
+      <w:r>
+        <w:rPr>
+          <w:rStyle w:val="NormalTok"/>
+        </w:rPr>
+        <w:t xml:space="preserve"> </w:t>
+      </w:r>
+      <w:r>
+        <w:rPr>
+          <w:rStyle w:val="FunctionTok"/>
+        </w:rPr>
+        <w:t xml:space="preserve">transformData</w:t>
+      </w:r>
+      <w:r>
+        <w:rPr>
+          <w:rStyle w:val="NormalTok"/>
+        </w:rPr>
+        <w:t xml:space="preserve">(data)</w:t>
+      </w:r>
+      <w:r>
+        <w:rPr>
+          <w:rStyle w:val="OperatorTok"/>
+        </w:rPr>
+        <w:t xml:space="preserve">,</w:t>
+      </w:r>
+      <w:r>
+        <w:rPr>
+          <w:rStyle w:val="NormalTok"/>
+        </w:rPr>
+        <w:t xml:space="preserve"> [data])</w:t>
+      </w:r>
+      <w:r>
+        <w:rPr>
+          <w:rStyle w:val="OperatorTok"/>
+        </w:rPr>
+        <w:t xml:space="preserve">;</w:t>
+      </w:r>
+      <w:r>
+        <w:br/>
+      </w:r>
+      <w:r>
+        <w:rPr>
+          <w:rStyle w:val="NormalTok"/>
+        </w:rPr>
+        <w:t xml:space="preserve">  </w:t>
+      </w:r>
+      <w:r>
+        <w:rPr>
+          <w:rStyle w:val="KeywordTok"/>
+        </w:rPr>
+        <w:t xml:space="preserve">const</w:t>
+      </w:r>
+      <w:r>
+        <w:rPr>
+          <w:rStyle w:val="NormalTok"/>
+        </w:rPr>
+        <w:t xml:space="preserve"> formatted </w:t>
+      </w:r>
+      <w:r>
+        <w:rPr>
+          <w:rStyle w:val="OperatorTok"/>
+        </w:rPr>
+        <w:t xml:space="preserve">=</w:t>
+      </w:r>
+      <w:r>
+        <w:rPr>
+          <w:rStyle w:val="NormalTok"/>
+        </w:rPr>
+        <w:t xml:space="preserve"> </w:t>
+      </w:r>
+      <w:r>
+        <w:rPr>
+          <w:rStyle w:val="FunctionTok"/>
+        </w:rPr>
+        <w:t xml:space="preserve">useMemo</w:t>
+      </w:r>
+      <w:r>
+        <w:rPr>
+          <w:rStyle w:val="NormalTok"/>
+        </w:rPr>
+        <w:t xml:space="preserve">(() </w:t>
+      </w:r>
+      <w:r>
+        <w:rPr>
+          <w:rStyle w:val="KeywordTok"/>
+        </w:rPr>
+        <w:t xml:space="preserve">=&gt;</w:t>
+      </w:r>
+      <w:r>
+        <w:rPr>
+          <w:rStyle w:val="NormalTok"/>
+        </w:rPr>
+        <w:t xml:space="preserve"> </w:t>
+      </w:r>
+      <w:r>
+        <w:rPr>
+          <w:rStyle w:val="FunctionTok"/>
+        </w:rPr>
+        <w:t xml:space="preserve">formatValue</w:t>
+      </w:r>
+      <w:r>
+        <w:rPr>
+          <w:rStyle w:val="NormalTok"/>
+        </w:rPr>
+        <w:t xml:space="preserve">(transformed)</w:t>
+      </w:r>
+      <w:r>
+        <w:rPr>
+          <w:rStyle w:val="OperatorTok"/>
+        </w:rPr>
+        <w:t xml:space="preserve">,</w:t>
+      </w:r>
+      <w:r>
+        <w:rPr>
+          <w:rStyle w:val="NormalTok"/>
+        </w:rPr>
+        <w:t xml:space="preserve"> [transformed])</w:t>
+      </w:r>
+      <w:r>
+        <w:rPr>
+          <w:rStyle w:val="OperatorTok"/>
+        </w:rPr>
+        <w:t xml:space="preserve">;</w:t>
+      </w:r>
+      <w:r>
+        <w:br/>
+      </w:r>
+      <w:r>
+        <w:rPr>
+          <w:rStyle w:val="NormalTok"/>
+        </w:rPr>
+        <w:t xml:space="preserve">  </w:t>
+      </w:r>
+      <w:r>
+        <w:br/>
+      </w:r>
+      <w:r>
+        <w:rPr>
+          <w:rStyle w:val="NormalTok"/>
+        </w:rPr>
+        <w:t xml:space="preserve">  </w:t>
+      </w:r>
+      <w:r>
+        <w:rPr>
+          <w:rStyle w:val="CommentTok"/>
+        </w:rPr>
+        <w:t xml:space="preserve">// 5. Effects</w:t>
+      </w:r>
+      <w:r>
+        <w:br/>
+      </w:r>
+      <w:r>
+        <w:rPr>
+          <w:rStyle w:val="NormalTok"/>
+        </w:rPr>
+        <w:t xml:space="preserve">  </w:t>
+      </w:r>
+      <w:r>
+        <w:rPr>
+          <w:rStyle w:val="FunctionTok"/>
+        </w:rPr>
+        <w:t xml:space="preserve">useEffect</w:t>
+      </w:r>
+      <w:r>
+        <w:rPr>
+          <w:rStyle w:val="NormalTok"/>
+        </w:rPr>
+        <w:t xml:space="preserve">(() </w:t>
+      </w:r>
+      <w:r>
+        <w:rPr>
+          <w:rStyle w:val="KeywordTok"/>
+        </w:rPr>
+        <w:t xml:space="preserve">=&gt;</w:t>
+      </w:r>
+      <w:r>
+        <w:rPr>
+          <w:rStyle w:val="NormalTok"/>
+        </w:rPr>
+        <w:t xml:space="preserve"> { </w:t>
+      </w:r>
+      <w:r>
+        <w:rPr>
+          <w:rStyle w:val="OperatorTok"/>
+        </w:rPr>
+        <w:t xml:space="preserve">...</w:t>
+      </w:r>
+      <w:r>
+        <w:rPr>
+          <w:rStyle w:val="NormalTok"/>
+        </w:rPr>
+        <w:t xml:space="preserve"> }</w:t>
+      </w:r>
+      <w:r>
+        <w:rPr>
+          <w:rStyle w:val="OperatorTok"/>
+        </w:rPr>
+        <w:t xml:space="preserve">,</w:t>
+      </w:r>
+      <w:r>
+        <w:rPr>
+          <w:rStyle w:val="NormalTok"/>
+        </w:rPr>
+        <w:t xml:space="preserve"> [])</w:t>
+      </w:r>
+      <w:r>
+        <w:rPr>
+          <w:rStyle w:val="OperatorTok"/>
+        </w:rPr>
+        <w:t xml:space="preserve">;</w:t>
+      </w:r>
+      <w:r>
+        <w:br/>
+      </w:r>
+      <w:r>
+        <w:rPr>
+          <w:rStyle w:val="NormalTok"/>
+        </w:rPr>
+        <w:t xml:space="preserve">  </w:t>
+      </w:r>
+      <w:r>
+        <w:br/>
+      </w:r>
+      <w:r>
+        <w:rPr>
+          <w:rStyle w:val="NormalTok"/>
+        </w:rPr>
+        <w:t xml:space="preserve">  </w:t>
+      </w:r>
+      <w:r>
+        <w:rPr>
+          <w:rStyle w:val="CommentTok"/>
+        </w:rPr>
+        <w:t xml:space="preserve">// 6. Event handlers</w:t>
+      </w:r>
+      <w:r>
+        <w:br/>
+      </w:r>
+      <w:r>
+        <w:rPr>
+          <w:rStyle w:val="NormalTok"/>
+        </w:rPr>
+        <w:t xml:space="preserve">  </w:t>
+      </w:r>
+      <w:r>
+        <w:rPr>
+          <w:rStyle w:val="KeywordTok"/>
+        </w:rPr>
+        <w:t xml:space="preserve">const</w:t>
+      </w:r>
+      <w:r>
+        <w:rPr>
+          <w:rStyle w:val="NormalTok"/>
+        </w:rPr>
+        <w:t xml:space="preserve"> handleClick </w:t>
+      </w:r>
+      <w:r>
+        <w:rPr>
+          <w:rStyle w:val="OperatorTok"/>
+        </w:rPr>
+        <w:t xml:space="preserve">=</w:t>
+      </w:r>
+      <w:r>
+        <w:rPr>
+          <w:rStyle w:val="NormalTok"/>
+        </w:rPr>
+        <w:t xml:space="preserve"> () </w:t>
+      </w:r>
+      <w:r>
+        <w:rPr>
+          <w:rStyle w:val="KeywordTok"/>
+        </w:rPr>
+        <w:t xml:space="preserve">=&gt;</w:t>
+      </w:r>
+      <w:r>
+        <w:rPr>
+          <w:rStyle w:val="NormalTok"/>
+        </w:rPr>
+        <w:t xml:space="preserve"> { </w:t>
+      </w:r>
+      <w:r>
+        <w:rPr>
+          <w:rStyle w:val="OperatorTok"/>
+        </w:rPr>
+        <w:t xml:space="preserve">...</w:t>
+      </w:r>
+      <w:r>
+        <w:rPr>
+          <w:rStyle w:val="NormalTok"/>
+        </w:rPr>
+        <w:t xml:space="preserve"> }</w:t>
+      </w:r>
+      <w:r>
+        <w:rPr>
+          <w:rStyle w:val="OperatorTok"/>
+        </w:rPr>
+        <w:t xml:space="preserve">;</w:t>
+      </w:r>
+      <w:r>
+        <w:br/>
+      </w:r>
+      <w:r>
+        <w:rPr>
+          <w:rStyle w:val="NormalTok"/>
+        </w:rPr>
+        <w:t xml:space="preserve">  </w:t>
+      </w:r>
+      <w:r>
+        <w:br/>
+      </w:r>
+      <w:r>
+        <w:rPr>
+          <w:rStyle w:val="NormalTok"/>
+        </w:rPr>
+        <w:t xml:space="preserve">  </w:t>
+      </w:r>
+      <w:r>
+        <w:rPr>
+          <w:rStyle w:val="CommentTok"/>
+        </w:rPr>
+        <w:t xml:space="preserve">// 7. Render</w:t>
+      </w:r>
+      <w:r>
+        <w:br/>
+      </w:r>
+      <w:r>
+        <w:rPr>
+          <w:rStyle w:val="NormalTok"/>
+        </w:rPr>
+        <w:t xml:space="preserve">  </w:t>
+      </w:r>
+      <w:r>
+        <w:rPr>
+          <w:rStyle w:val="ControlFlowTok"/>
+        </w:rPr>
+        <w:t xml:space="preserve">return</w:t>
+      </w:r>
+      <w:r>
+        <w:rPr>
+          <w:rStyle w:val="NormalTok"/>
+        </w:rPr>
+        <w:t xml:space="preserve"> </w:t>
+      </w:r>
+      <w:r>
+        <w:rPr>
+          <w:rStyle w:val="OperatorTok"/>
+        </w:rPr>
+        <w:t xml:space="preserve">&lt;</w:t>
+      </w:r>
+      <w:r>
+        <w:rPr>
+          <w:rStyle w:val="NormalTok"/>
+        </w:rPr>
+        <w:t xml:space="preserve">div</w:t>
+      </w:r>
+      <w:r>
+        <w:rPr>
+          <w:rStyle w:val="OperatorTok"/>
+        </w:rPr>
+        <w:t xml:space="preserve">&gt;...&lt;/</w:t>
+      </w:r>
+      <w:r>
+        <w:rPr>
+          <w:rStyle w:val="NormalTok"/>
+        </w:rPr>
+        <w:t xml:space="preserve">div</w:t>
+      </w:r>
+      <w:r>
+        <w:rPr>
+          <w:rStyle w:val="OperatorTok"/>
+        </w:rPr>
+        <w:t xml:space="preserve">&gt;;</w:t>
+      </w:r>
+      <w:r>
+        <w:br/>
+      </w:r>
+      <w:r>
+        <w:rPr>
+          <w:rStyle w:val="NormalTok"/>
+        </w:rPr>
+        <w:t xml:space="preserve">}</w:t>
+      </w:r>
+    </w:p>
+    <w:bookmarkEnd w:id="48"/>
+    <w:bookmarkStart w:id="49" w:name="avoid-common-pitfalls"/>
+    <w:p>
+      <w:pPr>
+        <w:pStyle w:val="Heading3"/>
+      </w:pPr>
+      <w:r>
+        <w:t xml:space="preserve">3. Avoid Common Pitfalls</w:t>
+      </w:r>
+    </w:p>
+    <w:p>
+      <w:pPr>
+        <w:pStyle w:val="SourceCode"/>
+      </w:pPr>
+      <w:r>
+        <w:rPr>
+          <w:rStyle w:val="CommentTok"/>
+        </w:rPr>
+        <w:t xml:space="preserve">// ❌ WRONG: Using before defining</w:t>
+      </w:r>
+      <w:r>
+        <w:br/>
+      </w:r>
+      <w:r>
+        <w:rPr>
+          <w:rStyle w:val="KeywordTok"/>
+        </w:rPr>
+        <w:t xml:space="preserve">const</w:t>
+      </w:r>
+      <w:r>
+        <w:rPr>
+          <w:rStyle w:val="NormalTok"/>
+        </w:rPr>
+        <w:t xml:space="preserve"> result </w:t>
+      </w:r>
+      <w:r>
+        <w:rPr>
+          <w:rStyle w:val="OperatorTok"/>
+        </w:rPr>
+        <w:t xml:space="preserve">=</w:t>
+      </w:r>
+      <w:r>
+        <w:rPr>
+          <w:rStyle w:val="NormalTok"/>
+        </w:rPr>
+        <w:t xml:space="preserve"> </w:t>
+      </w:r>
+      <w:r>
+        <w:rPr>
+          <w:rStyle w:val="FunctionTok"/>
+        </w:rPr>
+        <w:t xml:space="preserve">calculate</w:t>
+      </w:r>
+      <w:r>
+        <w:rPr>
+          <w:rStyle w:val="NormalTok"/>
+        </w:rPr>
+        <w:t xml:space="preserve">(data)</w:t>
+      </w:r>
+      <w:r>
+        <w:rPr>
+          <w:rStyle w:val="OperatorTok"/>
+        </w:rPr>
+        <w:t xml:space="preserve">;</w:t>
+      </w:r>
+      <w:r>
+        <w:br/>
+      </w:r>
+      <w:r>
+        <w:rPr>
+          <w:rStyle w:val="KeywordTok"/>
+        </w:rPr>
+        <w:t xml:space="preserve">const</w:t>
+      </w:r>
+      <w:r>
+        <w:rPr>
+          <w:rStyle w:val="NormalTok"/>
+        </w:rPr>
+        <w:t xml:space="preserve"> calculate </w:t>
+      </w:r>
+      <w:r>
+        <w:rPr>
+          <w:rStyle w:val="OperatorTok"/>
+        </w:rPr>
+        <w:t xml:space="preserve">=</w:t>
+      </w:r>
+      <w:r>
+        <w:rPr>
+          <w:rStyle w:val="NormalTok"/>
+        </w:rPr>
+        <w:t xml:space="preserve"> (d) </w:t>
+      </w:r>
+      <w:r>
+        <w:rPr>
+          <w:rStyle w:val="KeywordTok"/>
+        </w:rPr>
+        <w:t xml:space="preserve">=&gt;</w:t>
+      </w:r>
+      <w:r>
+        <w:rPr>
+          <w:rStyle w:val="NormalTok"/>
+        </w:rPr>
+        <w:t xml:space="preserve"> d </w:t>
+      </w:r>
+      <w:r>
+        <w:rPr>
+          <w:rStyle w:val="OperatorTok"/>
+        </w:rPr>
+        <w:t xml:space="preserve">*</w:t>
+      </w:r>
+      <w:r>
+        <w:rPr>
+          <w:rStyle w:val="NormalTok"/>
+        </w:rPr>
+        <w:t xml:space="preserve"> </w:t>
+      </w:r>
+      <w:r>
+        <w:rPr>
+          <w:rStyle w:val="DecValTok"/>
+        </w:rPr>
+        <w:t xml:space="preserve">2</w:t>
+      </w:r>
+      <w:r>
+        <w:rPr>
+          <w:rStyle w:val="OperatorTok"/>
+        </w:rPr>
+        <w:t xml:space="preserve">;</w:t>
+      </w:r>
+      <w:r>
+        <w:br/>
+      </w:r>
+      <w:r>
+        <w:br/>
+      </w:r>
+      <w:r>
+        <w:rPr>
+          <w:rStyle w:val="CommentTok"/>
+        </w:rPr>
+        <w:t xml:space="preserve">// ❌ WRONG: Importing after usage  </w:t>
+      </w:r>
+      <w:r>
+        <w:br/>
+      </w:r>
+      <w:r>
+        <w:rPr>
+          <w:rStyle w:val="KeywordTok"/>
+        </w:rPr>
+        <w:t xml:space="preserve">const</w:t>
+      </w:r>
+      <w:r>
+        <w:rPr>
+          <w:rStyle w:val="NormalTok"/>
+        </w:rPr>
+        <w:t xml:space="preserve"> x </w:t>
+      </w:r>
+      <w:r>
+        <w:rPr>
+          <w:rStyle w:val="OperatorTok"/>
+        </w:rPr>
+        <w:t xml:space="preserve">=</w:t>
+      </w:r>
+      <w:r>
+        <w:rPr>
+          <w:rStyle w:val="NormalTok"/>
+        </w:rPr>
+        <w:t xml:space="preserve"> </w:t>
+      </w:r>
+      <w:r>
+        <w:rPr>
+          <w:rStyle w:val="FunctionTok"/>
+        </w:rPr>
+        <w:t xml:space="preserve">normalizeKey</w:t>
+      </w:r>
+      <w:r>
+        <w:rPr>
+          <w:rStyle w:val="NormalTok"/>
+        </w:rPr>
+        <w:t xml:space="preserve">(input)</w:t>
+      </w:r>
+      <w:r>
+        <w:rPr>
+          <w:rStyle w:val="OperatorTok"/>
+        </w:rPr>
+        <w:t xml:space="preserve">;</w:t>
+      </w:r>
+      <w:r>
+        <w:br/>
+      </w:r>
+      <w:r>
+        <w:rPr>
+          <w:rStyle w:val="ImportTok"/>
+        </w:rPr>
+        <w:t xml:space="preserve">import</w:t>
+      </w:r>
+      <w:r>
+        <w:rPr>
+          <w:rStyle w:val="NormalTok"/>
+        </w:rPr>
+        <w:t xml:space="preserve"> { normalizeKey } </w:t>
+      </w:r>
+      <w:r>
+        <w:rPr>
+          <w:rStyle w:val="ImportTok"/>
+        </w:rPr>
+        <w:t xml:space="preserve">from</w:t>
+      </w:r>
+      <w:r>
+        <w:rPr>
+          <w:rStyle w:val="NormalTok"/>
+        </w:rPr>
+        <w:t xml:space="preserve"> </w:t>
+      </w:r>
+      <w:r>
+        <w:rPr>
+          <w:rStyle w:val="StringTok"/>
+        </w:rPr>
+        <w:t xml:space="preserve">'./utils'</w:t>
+      </w:r>
+      <w:r>
+        <w:rPr>
+          <w:rStyle w:val="OperatorTok"/>
+        </w:rPr>
+        <w:t xml:space="preserve">;</w:t>
+      </w:r>
+      <w:r>
+        <w:br/>
+      </w:r>
+      <w:r>
+        <w:br/>
+      </w:r>
+      <w:r>
+        <w:rPr>
+          <w:rStyle w:val="CommentTok"/>
+        </w:rPr>
+        <w:t xml:space="preserve">// ❌ WRONG: Class before definition</w:t>
+      </w:r>
+      <w:r>
+        <w:br/>
+      </w:r>
+      <w:r>
+        <w:rPr>
+          <w:rStyle w:val="KeywordTok"/>
+        </w:rPr>
+        <w:t xml:space="preserve">const</w:t>
+      </w:r>
+      <w:r>
+        <w:rPr>
+          <w:rStyle w:val="NormalTok"/>
+        </w:rPr>
+        <w:t xml:space="preserve"> instance </w:t>
+      </w:r>
+      <w:r>
+        <w:rPr>
+          <w:rStyle w:val="OperatorTok"/>
+        </w:rPr>
+        <w:t xml:space="preserve">=</w:t>
+      </w:r>
+      <w:r>
+        <w:rPr>
+          <w:rStyle w:val="NormalTok"/>
+        </w:rPr>
+        <w:t xml:space="preserve"> </w:t>
+      </w:r>
+      <w:r>
+        <w:rPr>
+          <w:rStyle w:val="KeywordTok"/>
+        </w:rPr>
+        <w:t xml:space="preserve">new</w:t>
+      </w:r>
+      <w:r>
+        <w:rPr>
+          <w:rStyle w:val="NormalTok"/>
+        </w:rPr>
+        <w:t xml:space="preserve"> </w:t>
+      </w:r>
+      <w:r>
+        <w:rPr>
+          <w:rStyle w:val="FunctionTok"/>
+        </w:rPr>
+        <w:t xml:space="preserve">MyClass</w:t>
+      </w:r>
+      <w:r>
+        <w:rPr>
+          <w:rStyle w:val="NormalTok"/>
+        </w:rPr>
+        <w:t xml:space="preserve">()</w:t>
+      </w:r>
+      <w:r>
+        <w:rPr>
+          <w:rStyle w:val="OperatorTok"/>
+        </w:rPr>
+        <w:t xml:space="preserve">;</w:t>
+      </w:r>
+      <w:r>
+        <w:br/>
+      </w:r>
+      <w:r>
+        <w:rPr>
+          <w:rStyle w:val="KeywordTok"/>
+        </w:rPr>
+        <w:t xml:space="preserve">class</w:t>
+      </w:r>
+      <w:r>
+        <w:rPr>
+          <w:rStyle w:val="NormalTok"/>
+        </w:rPr>
+        <w:t xml:space="preserve"> MyClass { </w:t>
+      </w:r>
+      <w:r>
+        <w:rPr>
+          <w:rStyle w:val="OperatorTok"/>
+        </w:rPr>
+        <w:t xml:space="preserve">...</w:t>
+      </w:r>
+      <w:r>
+        <w:rPr>
+          <w:rStyle w:val="NormalTok"/>
+        </w:rPr>
+        <w:t xml:space="preserve"> }</w:t>
+      </w:r>
+    </w:p>
+    <w:bookmarkEnd w:id="49"/>
+    <w:bookmarkEnd w:id="50"/>
+    <w:bookmarkStart w:id="51" w:name="verification-2"/>
+    <w:p>
+      <w:pPr>
+        <w:pStyle w:val="Heading2"/>
+      </w:pPr>
+      <w:r>
+        <w:t xml:space="preserve">Verification</w:t>
+      </w:r>
+    </w:p>
+    <w:p>
+      <w:pPr>
+        <w:numPr>
+          <w:ilvl w:val="0"/>
+          <w:numId w:val="1016"/>
+        </w:numPr>
+        <w:pStyle w:val="Compact"/>
+      </w:pPr>
+      <w:r>
+        <w:t xml:space="preserve">✅</w:t>
+      </w:r>
+      <w:r>
+        <w:t xml:space="preserve"> </w:t>
+      </w:r>
+      <w:r>
+        <w:rPr>
+          <w:bCs/>
+          <w:b/>
+        </w:rPr>
+        <w:t xml:space="preserve">36 TDZ violations fixed</w:t>
+      </w:r>
+      <w:r>
+        <w:t xml:space="preserve"> </w:t>
+      </w:r>
+      <w:r>
+        <w:t xml:space="preserve">(0 remaining)</w:t>
+      </w:r>
+    </w:p>
+    <w:p>
+      <w:pPr>
+        <w:numPr>
+          <w:ilvl w:val="0"/>
+          <w:numId w:val="1016"/>
+        </w:numPr>
+        <w:pStyle w:val="Compact"/>
+      </w:pPr>
+      <w:r>
+        <w:t xml:space="preserve">✅</w:t>
+      </w:r>
+      <w:r>
+        <w:t xml:space="preserve"> </w:t>
+      </w:r>
+      <w:r>
+        <w:rPr>
+          <w:bCs/>
+          <w:b/>
+        </w:rPr>
+        <w:t xml:space="preserve">ESLint passes</w:t>
+      </w:r>
+      <w:r>
+        <w:t xml:space="preserve"> </w:t>
+      </w:r>
+      <w:r>
+        <w:t xml:space="preserve">with no errors</w:t>
+      </w:r>
+    </w:p>
+    <w:p>
+      <w:pPr>
+        <w:numPr>
+          <w:ilvl w:val="0"/>
+          <w:numId w:val="1016"/>
+        </w:numPr>
+        <w:pStyle w:val="Compact"/>
+      </w:pPr>
+      <w:r>
+        <w:t xml:space="preserve">✅</w:t>
+      </w:r>
+      <w:r>
+        <w:t xml:space="preserve"> </w:t>
+      </w:r>
+      <w:r>
+        <w:rPr>
+          <w:bCs/>
+          <w:b/>
+        </w:rPr>
+        <w:t xml:space="preserve">Build succeeds</w:t>
+      </w:r>
+      <w:r>
+        <w:t xml:space="preserve"> </w:t>
+      </w:r>
+      <w:r>
+        <w:t xml:space="preserve">without warnings</w:t>
+      </w:r>
+    </w:p>
+    <w:p>
+      <w:pPr>
+        <w:numPr>
+          <w:ilvl w:val="0"/>
+          <w:numId w:val="1016"/>
+        </w:numPr>
+        <w:pStyle w:val="Compact"/>
+      </w:pPr>
+      <w:r>
+        <w:t xml:space="preserve">✅</w:t>
+      </w:r>
+      <w:r>
+        <w:t xml:space="preserve"> </w:t>
+      </w:r>
+      <w:r>
+        <w:rPr>
+          <w:bCs/>
+          <w:b/>
+        </w:rPr>
+        <w:t xml:space="preserve">Production bundle</w:t>
+      </w:r>
+      <w:r>
+        <w:t xml:space="preserve"> </w:t>
+      </w:r>
+      <w:r>
+        <w:t xml:space="preserve">tested (no runtime TDZ errors)</w:t>
+      </w:r>
+    </w:p>
+    <w:p>
+      <w:pPr>
+        <w:numPr>
+          <w:ilvl w:val="0"/>
+          <w:numId w:val="1016"/>
+        </w:numPr>
+        <w:pStyle w:val="Compact"/>
+      </w:pPr>
+      <w:r>
+        <w:t xml:space="preserve">✅</w:t>
+      </w:r>
+      <w:r>
+        <w:t xml:space="preserve"> </w:t>
+      </w:r>
+      <w:r>
+        <w:rPr>
+          <w:bCs/>
+          <w:b/>
+        </w:rPr>
+        <w:t xml:space="preserve">TypeScript compilation</w:t>
+      </w:r>
+      <w:r>
+        <w:t xml:space="preserve"> </w:t>
+      </w:r>
+      <w:r>
+        <w:t xml:space="preserve">passes</w:t>
+      </w:r>
+    </w:p>
+    <w:p>
+      <w:pPr>
+        <w:numPr>
+          <w:ilvl w:val="0"/>
+          <w:numId w:val="1016"/>
+        </w:numPr>
+        <w:pStyle w:val="Compact"/>
+      </w:pPr>
+      <w:r>
+        <w:t xml:space="preserve">✅</w:t>
+      </w:r>
+      <w:r>
+        <w:t xml:space="preserve"> </w:t>
+      </w:r>
+      <w:r>
+        <w:rPr>
+          <w:bCs/>
+          <w:b/>
+        </w:rPr>
+        <w:t xml:space="preserve">No logic changes</w:t>
+      </w:r>
+      <w:r>
+        <w:t xml:space="preserve"> </w:t>
+      </w:r>
+      <w:r>
+        <w:t xml:space="preserve">- only declaration reordering</w:t>
+      </w:r>
+    </w:p>
+    <w:bookmarkEnd w:id="51"/>
+    <w:bookmarkStart w:id="52" w:name="files-modified-2"/>
+    <w:p>
+      <w:pPr>
+        <w:pStyle w:val="Heading2"/>
+      </w:pPr>
+      <w:r>
+        <w:t xml:space="preserve">Files Modified</w:t>
+      </w:r>
+    </w:p>
+    <w:p>
+      <w:pPr>
+        <w:pStyle w:val="FirstParagraph"/>
+      </w:pPr>
+      <w:r>
+        <w:rPr>
+          <w:bCs/>
+          <w:b/>
+        </w:rPr>
+        <w:t xml:space="preserve">Total: 18 files</w:t>
+      </w:r>
+    </w:p>
+    <w:p>
+      <w:pPr>
+        <w:numPr>
+          <w:ilvl w:val="0"/>
+          <w:numId w:val="1017"/>
+        </w:numPr>
+        <w:pStyle w:val="Compact"/>
+      </w:pPr>
+      <w:r>
+        <w:rPr>
+          <w:rStyle w:val="VerbatimChar"/>
+        </w:rPr>
+        <w:t xml:space="preserve">eslint.config.js</w:t>
+      </w:r>
+      <w:r>
+        <w:t xml:space="preserve"> </w:t>
+      </w:r>
+      <w:r>
+        <w:t xml:space="preserve">- Added TDZ prevention rule</w:t>
+      </w:r>
+    </w:p>
+    <w:p>
+      <w:pPr>
+        <w:numPr>
+          <w:ilvl w:val="0"/>
+          <w:numId w:val="1017"/>
+        </w:numPr>
+        <w:pStyle w:val="Compact"/>
+      </w:pPr>
+      <w:r>
+        <w:rPr>
+          <w:rStyle w:val="VerbatimChar"/>
+        </w:rPr>
+        <w:t xml:space="preserve">src/lib/rubros/canonical-taxonomy.ts</w:t>
+      </w:r>
+    </w:p>
+    <w:p>
+      <w:pPr>
+        <w:numPr>
+          <w:ilvl w:val="0"/>
+          <w:numId w:val="1017"/>
+        </w:numPr>
+        <w:pStyle w:val="Compact"/>
+      </w:pPr>
+      <w:r>
+        <w:rPr>
+          <w:rStyle w:val="VerbatimChar"/>
+        </w:rPr>
+        <w:t xml:space="preserve">src/api/finanzas.ts</w:t>
+      </w:r>
+    </w:p>
+    <w:p>
+      <w:pPr>
+        <w:numPr>
+          <w:ilvl w:val="0"/>
+          <w:numId w:val="1017"/>
+        </w:numPr>
+        <w:pStyle w:val="Compact"/>
+      </w:pPr>
+      <w:r>
+        <w:rPr>
+          <w:rStyle w:val="VerbatimChar"/>
+        </w:rPr>
+        <w:t xml:space="preserve">services/finanzas-api/src/handlers/baseline.ts</w:t>
+      </w:r>
+    </w:p>
+    <w:p>
+      <w:pPr>
+        <w:numPr>
+          <w:ilvl w:val="0"/>
+          <w:numId w:val="1017"/>
+        </w:numPr>
+        <w:pStyle w:val="Compact"/>
+      </w:pPr>
+      <w:r>
+        <w:rPr>
+          <w:rStyle w:val="VerbatimChar"/>
+        </w:rPr>
+        <w:t xml:space="preserve">src/api/finanzasClient.ts</w:t>
+      </w:r>
+    </w:p>
+    <w:p>
+      <w:pPr>
+        <w:numPr>
+          <w:ilvl w:val="0"/>
+          <w:numId w:val="1017"/>
+        </w:numPr>
+        <w:pStyle w:val="Compact"/>
+      </w:pPr>
+      <w:r>
+        <w:rPr>
+          <w:rStyle w:val="VerbatimChar"/>
+        </w:rPr>
+        <w:t xml:space="preserve">src/components/ImportWizard.tsx</w:t>
+      </w:r>
+    </w:p>
+    <w:p>
+      <w:pPr>
+        <w:numPr>
+          <w:ilvl w:val="0"/>
+          <w:numId w:val="1017"/>
+        </w:numPr>
+        <w:pStyle w:val="Compact"/>
+      </w:pPr>
+      <w:r>
+        <w:rPr>
+          <w:rStyle w:val="VerbatimChar"/>
+        </w:rPr>
+        <w:t xml:space="preserve">src/components/baseline/BaselineStatusPanel.tsx</w:t>
+      </w:r>
+    </w:p>
+    <w:p>
+      <w:pPr>
+        <w:numPr>
+          <w:ilvl w:val="0"/>
+          <w:numId w:val="1017"/>
+        </w:numPr>
+        <w:pStyle w:val="Compact"/>
+      </w:pPr>
+      <w:r>
+        <w:rPr>
+          <w:rStyle w:val="VerbatimChar"/>
+        </w:rPr>
+        <w:t xml:space="preserve">src/components/budget/AnnualBudgetWidget.tsx</w:t>
+      </w:r>
+    </w:p>
+    <w:p>
+      <w:pPr>
+        <w:numPr>
+          <w:ilvl w:val="0"/>
+          <w:numId w:val="1017"/>
+        </w:numPr>
+        <w:pStyle w:val="Compact"/>
+      </w:pPr>
+      <w:r>
+        <w:rPr>
+          <w:rStyle w:val="VerbatimChar"/>
+        </w:rPr>
+        <w:t xml:space="preserve">src/components/charts/EnhancedCharts.tsx</w:t>
+      </w:r>
+    </w:p>
+    <w:p>
+      <w:pPr>
+        <w:numPr>
+          <w:ilvl w:val="0"/>
+          <w:numId w:val="1017"/>
+        </w:numPr>
+        <w:pStyle w:val="Compact"/>
+      </w:pPr>
+      <w:r>
+        <w:rPr>
+          <w:rStyle w:val="VerbatimChar"/>
+        </w:rPr>
+        <w:t xml:space="preserve">src/components/ui/chart.tsx</w:t>
+      </w:r>
+    </w:p>
+    <w:p>
+      <w:pPr>
+        <w:numPr>
+          <w:ilvl w:val="0"/>
+          <w:numId w:val="1017"/>
+        </w:numPr>
+        <w:pStyle w:val="Compact"/>
+      </w:pPr>
+      <w:r>
+        <w:rPr>
+          <w:rStyle w:val="VerbatimChar"/>
+        </w:rPr>
+        <w:t xml:space="preserve">src/components/ui/form.tsx</w:t>
+      </w:r>
+    </w:p>
+    <w:p>
+      <w:pPr>
+        <w:numPr>
+          <w:ilvl w:val="0"/>
+          <w:numId w:val="1017"/>
+        </w:numPr>
+        <w:pStyle w:val="Compact"/>
+      </w:pPr>
+      <w:r>
+        <w:rPr>
+          <w:rStyle w:val="VerbatimChar"/>
+        </w:rPr>
+        <w:t xml:space="preserve">src/features/pmo/prefactura/Estimator/steps/FXIndexationStep.tsx</w:t>
+      </w:r>
+    </w:p>
+    <w:p>
+      <w:pPr>
+        <w:numPr>
+          <w:ilvl w:val="0"/>
+          <w:numId w:val="1017"/>
+        </w:numPr>
+        <w:pStyle w:val="Compact"/>
+      </w:pPr>
+      <w:r>
+        <w:rPr>
+          <w:rStyle w:val="VerbatimChar"/>
+        </w:rPr>
+        <w:t xml:space="preserve">src/features/sdmt/cost/Cashflow/SDMTCashflow.tsx</w:t>
+      </w:r>
+    </w:p>
+    <w:p>
+      <w:pPr>
+        <w:numPr>
+          <w:ilvl w:val="0"/>
+          <w:numId w:val="1017"/>
+        </w:numPr>
+        <w:pStyle w:val="Compact"/>
+      </w:pPr>
+      <w:r>
+        <w:rPr>
+          <w:rStyle w:val="VerbatimChar"/>
+        </w:rPr>
+        <w:t xml:space="preserve">src/features/sdmt/cost/Forecast/SDMTForecast.tsx</w:t>
+      </w:r>
+    </w:p>
+    <w:p>
+      <w:pPr>
+        <w:numPr>
+          <w:ilvl w:val="0"/>
+          <w:numId w:val="1017"/>
+        </w:numPr>
+        <w:pStyle w:val="Compact"/>
+      </w:pPr>
+      <w:r>
+        <w:rPr>
+          <w:rStyle w:val="VerbatimChar"/>
+        </w:rPr>
+        <w:t xml:space="preserve">src/features/sdmt/cost/Forecast/components/hooks/useMonthlySnapshotData.ts</w:t>
+      </w:r>
+    </w:p>
+    <w:p>
+      <w:pPr>
+        <w:numPr>
+          <w:ilvl w:val="0"/>
+          <w:numId w:val="1017"/>
+        </w:numPr>
+        <w:pStyle w:val="Compact"/>
+      </w:pPr>
+      <w:r>
+        <w:rPr>
+          <w:rStyle w:val="VerbatimChar"/>
+        </w:rPr>
+        <w:t xml:space="preserve">src/features/sdmt/cost/Forecast/useSDMTForecastData.ts</w:t>
+      </w:r>
+    </w:p>
+    <w:p>
+      <w:pPr>
+        <w:numPr>
+          <w:ilvl w:val="0"/>
+          <w:numId w:val="1017"/>
+        </w:numPr>
+        <w:pStyle w:val="Compact"/>
+      </w:pPr>
+      <w:r>
+        <w:rPr>
+          <w:rStyle w:val="VerbatimChar"/>
+        </w:rPr>
+        <w:t xml:space="preserve">src/features/sdmt/cost/Reconciliation/SDMTReconciliation.tsx</w:t>
+      </w:r>
+    </w:p>
+    <w:p>
+      <w:pPr>
+        <w:numPr>
+          <w:ilvl w:val="0"/>
+          <w:numId w:val="1017"/>
+        </w:numPr>
+        <w:pStyle w:val="Compact"/>
+      </w:pPr>
+      <w:r>
+        <w:rPr>
+          <w:rStyle w:val="VerbatimChar"/>
+        </w:rPr>
+        <w:t xml:space="preserve">src/features/sdmt/cost/Scenarios/SDMTScenarios.tsx</w:t>
+      </w:r>
+    </w:p>
+    <w:bookmarkEnd w:id="52"/>
+    <w:bookmarkStart w:id="53" w:name="future-protection"/>
+    <w:p>
+      <w:pPr>
+        <w:pStyle w:val="Heading2"/>
+      </w:pPr>
+      <w:r>
+        <w:t xml:space="preserve">Future Protection</w:t>
+      </w:r>
+    </w:p>
+    <w:p>
+      <w:pPr>
+        <w:pStyle w:val="FirstParagraph"/>
+      </w:pPr>
+      <w:r>
+        <w:t xml:space="preserve">The ESLint rule now</w:t>
+      </w:r>
+      <w:r>
+        <w:t xml:space="preserve"> </w:t>
+      </w:r>
+      <w:r>
+        <w:rPr>
+          <w:bCs/>
+          <w:b/>
+        </w:rPr>
+        <w:t xml:space="preserve">prevents</w:t>
+      </w:r>
+      <w:r>
+        <w:t xml:space="preserve"> </w:t>
+      </w:r>
+      <w:r>
+        <w:t xml:space="preserve">new TDZ issues from being introduced:</w:t>
+      </w:r>
+    </w:p>
+    <w:p>
+      <w:pPr>
+        <w:pStyle w:val="SourceCode"/>
+      </w:pPr>
+      <w:r>
+        <w:rPr>
+          <w:rStyle w:val="ExtensionTok"/>
+        </w:rPr>
+        <w:t xml:space="preserve">$</w:t>
+      </w:r>
+      <w:r>
+        <w:rPr>
+          <w:rStyle w:val="NormalTok"/>
+        </w:rPr>
+        <w:t xml:space="preserve"> git add src/my-component.tsx</w:t>
+      </w:r>
+      <w:r>
+        <w:br/>
+      </w:r>
+      <w:r>
+        <w:rPr>
+          <w:rStyle w:val="ExtensionTok"/>
+        </w:rPr>
+        <w:t xml:space="preserve">$</w:t>
+      </w:r>
+      <w:r>
+        <w:rPr>
+          <w:rStyle w:val="NormalTok"/>
+        </w:rPr>
+        <w:t xml:space="preserve"> pnpm run lint</w:t>
+      </w:r>
+      <w:r>
+        <w:br/>
+      </w:r>
+      <w:r>
+        <w:br/>
+      </w:r>
+      <w:r>
+        <w:rPr>
+          <w:rStyle w:val="ExtensionTok"/>
+        </w:rPr>
+        <w:t xml:space="preserve">❌</w:t>
+      </w:r>
+      <w:r>
+        <w:rPr>
+          <w:rStyle w:val="NormalTok"/>
+        </w:rPr>
+        <w:t xml:space="preserve"> Error: </w:t>
+      </w:r>
+      <w:r>
+        <w:rPr>
+          <w:rStyle w:val="StringTok"/>
+        </w:rPr>
+        <w:t xml:space="preserve">'helper'</w:t>
+      </w:r>
+      <w:r>
+        <w:rPr>
+          <w:rStyle w:val="NormalTok"/>
+        </w:rPr>
+        <w:t xml:space="preserve"> was used before it was defined</w:t>
+      </w:r>
+      <w:r>
+        <w:br/>
+      </w:r>
+      <w:r>
+        <w:rPr>
+          <w:rStyle w:val="NormalTok"/>
+        </w:rPr>
+        <w:t xml:space="preserve">   </w:t>
+      </w:r>
+      <w:r>
+        <w:rPr>
+          <w:rStyle w:val="ExtensionTok"/>
+        </w:rPr>
+        <w:t xml:space="preserve">→</w:t>
+      </w:r>
+      <w:r>
+        <w:rPr>
+          <w:rStyle w:val="NormalTok"/>
+        </w:rPr>
+        <w:t xml:space="preserve"> Fix: Move </w:t>
+      </w:r>
+      <w:r>
+        <w:rPr>
+          <w:rStyle w:val="StringTok"/>
+        </w:rPr>
+        <w:t xml:space="preserve">'helper'</w:t>
+      </w:r>
+      <w:r>
+        <w:rPr>
+          <w:rStyle w:val="NormalTok"/>
+        </w:rPr>
+        <w:t xml:space="preserve"> definition before line 42</w:t>
+      </w:r>
+    </w:p>
+    <w:p>
+      <w:pPr>
+        <w:pStyle w:val="FirstParagraph"/>
+      </w:pPr>
+      <w:r>
+        <w:t xml:space="preserve">Developers get immediate feedback, preventing TDZ bugs from reaching production.</w:t>
+      </w:r>
+    </w:p>
+    <w:bookmarkEnd w:id="53"/>
+    <w:bookmarkEnd w:id="54"/>
     <w:sectPr/>
   </w:body>
 </w:document>
@@ -3195,6 +6976,84 @@
   </w:num>
   <w:num w:numId="1009">
     <w:abstractNumId w:val="991"/>
+  </w:num>
+  <w:num w:numId="1010">
+    <w:abstractNumId w:val="99411"/>
+    <w:lvlOverride w:ilvl="0">
+      <w:startOverride w:val="1"/>
+    </w:lvlOverride>
+    <w:lvlOverride w:ilvl="1">
+      <w:startOverride w:val="1"/>
+    </w:lvlOverride>
+    <w:lvlOverride w:ilvl="2">
+      <w:startOverride w:val="1"/>
+    </w:lvlOverride>
+    <w:lvlOverride w:ilvl="3">
+      <w:startOverride w:val="1"/>
+    </w:lvlOverride>
+    <w:lvlOverride w:ilvl="4">
+      <w:startOverride w:val="1"/>
+    </w:lvlOverride>
+    <w:lvlOverride w:ilvl="5">
+      <w:startOverride w:val="1"/>
+    </w:lvlOverride>
+    <w:lvlOverride w:ilvl="6">
+      <w:startOverride w:val="1"/>
+    </w:lvlOverride>
+    <w:lvlOverride w:ilvl="7">
+      <w:startOverride w:val="1"/>
+    </w:lvlOverride>
+    <w:lvlOverride w:ilvl="8">
+      <w:startOverride w:val="1"/>
+    </w:lvlOverride>
+  </w:num>
+  <w:num w:numId="1011">
+    <w:abstractNumId w:val="991"/>
+  </w:num>
+  <w:num w:numId="1012">
+    <w:abstractNumId w:val="991"/>
+  </w:num>
+  <w:num w:numId="1013">
+    <w:abstractNumId w:val="991"/>
+  </w:num>
+  <w:num w:numId="1014">
+    <w:abstractNumId w:val="991"/>
+  </w:num>
+  <w:num w:numId="1015">
+    <w:abstractNumId w:val="991"/>
+  </w:num>
+  <w:num w:numId="1016">
+    <w:abstractNumId w:val="991"/>
+  </w:num>
+  <w:num w:numId="1017">
+    <w:abstractNumId w:val="99411"/>
+    <w:lvlOverride w:ilvl="0">
+      <w:startOverride w:val="1"/>
+    </w:lvlOverride>
+    <w:lvlOverride w:ilvl="1">
+      <w:startOverride w:val="1"/>
+    </w:lvlOverride>
+    <w:lvlOverride w:ilvl="2">
+      <w:startOverride w:val="1"/>
+    </w:lvlOverride>
+    <w:lvlOverride w:ilvl="3">
+      <w:startOverride w:val="1"/>
+    </w:lvlOverride>
+    <w:lvlOverride w:ilvl="4">
+      <w:startOverride w:val="1"/>
+    </w:lvlOverride>
+    <w:lvlOverride w:ilvl="5">
+      <w:startOverride w:val="1"/>
+    </w:lvlOverride>
+    <w:lvlOverride w:ilvl="6">
+      <w:startOverride w:val="1"/>
+    </w:lvlOverride>
+    <w:lvlOverride w:ilvl="7">
+      <w:startOverride w:val="1"/>
+    </w:lvlOverride>
+    <w:lvlOverride w:ilvl="8">
+      <w:startOverride w:val="1"/>
+    </w:lvlOverride>
   </w:num>
 </w:numbering>
 </file>

--- a/public/docs/latest/notes-finanzas-tdz.docx
+++ b/public/docs/latest/notes-finanzas-tdz.docx
@@ -23,7 +23,7 @@
         <w:pStyle w:val="Date"/>
       </w:pPr>
       <w:r>
-        <w:t xml:space="preserve">January 22, 2026</w:t>
+        <w:t xml:space="preserve">January 23, 2026</w:t>
       </w:r>
     </w:p>
     <w:bookmarkStart w:id="27" w:name="tdz-fix-finanzas-sd-cost-catalog-route"/>

--- a/public/docs/latest/notes-finanzas-tdz.docx
+++ b/public/docs/latest/notes-finanzas-tdz.docx
@@ -23,7 +23,7 @@
         <w:pStyle w:val="Date"/>
       </w:pPr>
       <w:r>
-        <w:t xml:space="preserve">January 23, 2026</w:t>
+        <w:t xml:space="preserve">January 25, 2026</w:t>
       </w:r>
     </w:p>
     <w:bookmarkStart w:id="27" w:name="tdz-fix-finanzas-sd-cost-catalog-route"/>

--- a/public/docs/latest/notes-finanzas-tdz.docx
+++ b/public/docs/latest/notes-finanzas-tdz.docx
@@ -23,7 +23,7 @@
         <w:pStyle w:val="Date"/>
       </w:pPr>
       <w:r>
-        <w:t xml:space="preserve">January 25, 2026</w:t>
+        <w:t xml:space="preserve">January 29, 2026</w:t>
       </w:r>
     </w:p>
     <w:bookmarkStart w:id="27" w:name="tdz-fix-finanzas-sd-cost-catalog-route"/>
